--- a/2018/октябрь/16.10/Скрипка РМ.docx
+++ b/2018/октябрь/16.10/Скрипка РМ.docx
@@ -616,28 +616,38 @@
           <w:szCs w:val="26"/>
           <w:lang w:val="ru-RU"/>
         </w:rPr>
-        <w:t xml:space="preserve"> OS. осложнённая катаракта, миопия ОИ.  Диабетическая ангиопатия артерий н/к.</w:t>
-      </w:r>
-      <w:proofErr w:type="gramStart"/>
+        <w:t xml:space="preserve"> OS. осложнённая катаракта, миопия ОИ.  Диабетическая ангиопатия</w:t>
+      </w:r>
+      <w:bookmarkStart w:id="3" w:name="_GoBack"/>
+      <w:bookmarkEnd w:id="3"/>
       <w:r>
         <w:rPr>
           <w:sz w:val="26"/>
           <w:szCs w:val="26"/>
           <w:lang w:val="ru-RU"/>
         </w:rPr>
-        <w:t xml:space="preserve"> .</w:t>
-      </w:r>
-      <w:proofErr w:type="gramEnd"/>
+        <w:t xml:space="preserve"> артерий н/к.</w:t>
+      </w:r>
+      <w:proofErr w:type="gramStart"/>
       <w:r>
         <w:rPr>
           <w:sz w:val="26"/>
           <w:szCs w:val="26"/>
           <w:lang w:val="ru-RU"/>
         </w:rPr>
+        <w:t xml:space="preserve"> .</w:t>
+      </w:r>
+      <w:proofErr w:type="gramEnd"/>
+      <w:r>
+        <w:rPr>
+          <w:sz w:val="26"/>
+          <w:szCs w:val="26"/>
+          <w:lang w:val="ru-RU"/>
+        </w:rPr>
         <w:t xml:space="preserve"> Диабетическая дистальная симметричная полинейропатия н/к, сенсомоторная форма. состояние после операции: вскрытие  абсцесса подчелюстной области </w:t>
       </w:r>
-      <w:bookmarkStart w:id="3" w:name="дк"/>
-      <w:bookmarkEnd w:id="3"/>
+      <w:bookmarkStart w:id="4" w:name="дк"/>
+      <w:bookmarkEnd w:id="4"/>
     </w:p>
     <w:p>
       <w:pPr>
@@ -3720,8 +3730,6 @@
                 <w:lang w:val="ru-RU"/>
               </w:rPr>
             </w:pPr>
-            <w:bookmarkStart w:id="4" w:name="_GoBack"/>
-            <w:bookmarkEnd w:id="4"/>
             <w:r>
               <w:rPr>
                 <w:sz w:val="28"/>
@@ -7567,15 +7575,6 @@
         </w:rPr>
         <w:t xml:space="preserve"> </w:t>
       </w:r>
-    </w:p>
-    <w:p>
-      <w:pPr>
-        <w:ind w:left="-142"/>
-        <w:jc w:val="both"/>
-        <w:rPr>
-          <w:lang w:val="ru-RU"/>
-        </w:rPr>
-      </w:pPr>
     </w:p>
     <w:p>
       <w:pPr>
@@ -9274,6 +9273,7 @@
     <w:rsid w:val="0006090D"/>
     <w:rsid w:val="0006153B"/>
     <w:rsid w:val="000B0B90"/>
+    <w:rsid w:val="000C497A"/>
     <w:rsid w:val="00101666"/>
     <w:rsid w:val="00106C4E"/>
     <w:rsid w:val="001B01EB"/>
@@ -10728,7 +10728,7 @@
 </file>
 
 <file path=customXml/itemProps1.xml><?xml version="1.0" encoding="utf-8"?>
-<ds:datastoreItem xmlns:ds="http://schemas.openxmlformats.org/officeDocument/2006/customXml" ds:itemID="{3D2FDC87-1CB3-4FFF-9A3A-1DB2F859EB18}">
+<ds:datastoreItem xmlns:ds="http://schemas.openxmlformats.org/officeDocument/2006/customXml" ds:itemID="{3010EE35-B411-4F24-B42F-924213015449}">
   <ds:schemaRefs>
     <ds:schemaRef ds:uri="http://schemas.openxmlformats.org/officeDocument/2006/bibliography"/>
   </ds:schemaRefs>

--- a/2018/октябрь/16.10/Скрипка РМ.docx
+++ b/2018/октябрь/16.10/Скрипка РМ.docx
@@ -8,11 +8,15 @@
         <w:ind w:left="-567" w:right="-58"/>
         <w:rPr>
           <w:b w:val="0"/>
+          <w:sz w:val="24"/>
+          <w:szCs w:val="24"/>
         </w:rPr>
       </w:pPr>
       <w:r>
         <w:rPr>
           <w:b w:val="0"/>
+          <w:sz w:val="24"/>
+          <w:szCs w:val="24"/>
         </w:rPr>
         <w:t>Выписной эпикриз</w:t>
       </w:r>
@@ -23,15 +27,29 @@
         <w:ind w:left="-567"/>
         <w:rPr>
           <w:b/>
+          <w:sz w:val="24"/>
+          <w:szCs w:val="24"/>
         </w:rPr>
       </w:pPr>
       <w:r>
+        <w:rPr>
+          <w:sz w:val="24"/>
+          <w:szCs w:val="24"/>
+        </w:rPr>
         <w:t xml:space="preserve">Из истории болезни № </w:t>
       </w:r>
       <w:r>
+        <w:rPr>
+          <w:sz w:val="24"/>
+          <w:szCs w:val="24"/>
+        </w:rPr>
         <w:t xml:space="preserve"> </w:t>
       </w:r>
       <w:r>
+        <w:rPr>
+          <w:sz w:val="24"/>
+          <w:szCs w:val="24"/>
+        </w:rPr>
         <w:t>1305</w:t>
       </w:r>
     </w:p>
@@ -39,11 +57,23 @@
       <w:pPr>
         <w:pStyle w:val="5"/>
         <w:ind w:left="-567"/>
+        <w:rPr>
+          <w:sz w:val="24"/>
+          <w:szCs w:val="24"/>
+        </w:rPr>
       </w:pPr>
       <w:r>
+        <w:rPr>
+          <w:sz w:val="24"/>
+          <w:szCs w:val="24"/>
+        </w:rPr>
         <w:t xml:space="preserve">Ф.И.О: </w:t>
       </w:r>
       <w:r>
+        <w:rPr>
+          <w:sz w:val="24"/>
+          <w:szCs w:val="24"/>
+        </w:rPr>
         <w:t>Скрипка Руслан Михайлович</w:t>
       </w:r>
     </w:p>
@@ -52,35 +82,29 @@
         <w:ind w:left="-567"/>
         <w:jc w:val="both"/>
         <w:rPr>
-          <w:sz w:val="28"/>
-          <w:szCs w:val="20"/>
           <w:lang w:val="ru-RU"/>
         </w:rPr>
       </w:pPr>
       <w:r>
         <w:rPr>
-          <w:sz w:val="28"/>
           <w:lang w:val="ru-RU"/>
         </w:rPr>
         <w:t>Год рождения:</w:t>
       </w:r>
       <w:r>
         <w:rPr>
-          <w:sz w:val="28"/>
           <w:lang w:val="ru-RU"/>
         </w:rPr>
         <w:t xml:space="preserve"> </w:t>
       </w:r>
       <w:r>
         <w:rPr>
-          <w:sz w:val="28"/>
           <w:lang w:val="ru-RU"/>
         </w:rPr>
         <w:t>19</w:t>
       </w:r>
       <w:r>
         <w:rPr>
-          <w:sz w:val="28"/>
           <w:lang w:val="ru-RU"/>
         </w:rPr>
         <w:t>84</w:t>
@@ -91,27 +115,23 @@
         <w:ind w:left="-567"/>
         <w:jc w:val="both"/>
         <w:rPr>
-          <w:sz w:val="28"/>
           <w:lang w:val="ru-RU"/>
         </w:rPr>
       </w:pPr>
       <w:r>
         <w:rPr>
-          <w:sz w:val="28"/>
           <w:lang w:val="ru-RU"/>
         </w:rPr>
         <w:t xml:space="preserve">Место жительства: </w:t>
       </w:r>
       <w:r>
         <w:rPr>
-          <w:sz w:val="28"/>
           <w:lang w:val="ru-RU"/>
         </w:rPr>
         <w:t>Ореховский р-н, с.</w:t>
       </w:r>
       <w:r>
         <w:rPr>
-          <w:sz w:val="28"/>
           <w:lang w:val="ru-RU"/>
         </w:rPr>
         <w:t xml:space="preserve"> </w:t>
@@ -119,7 +139,6 @@
       <w:proofErr w:type="gramStart"/>
       <w:r>
         <w:rPr>
-          <w:sz w:val="28"/>
           <w:lang w:val="ru-RU"/>
         </w:rPr>
         <w:t>Кустовое</w:t>
@@ -127,7 +146,6 @@
       <w:proofErr w:type="gramEnd"/>
       <w:r>
         <w:rPr>
-          <w:sz w:val="28"/>
           <w:lang w:val="ru-RU"/>
         </w:rPr>
         <w:t>, ул. Советская, 30</w:t>
@@ -138,35 +156,29 @@
         <w:ind w:left="-567"/>
         <w:jc w:val="both"/>
         <w:rPr>
-          <w:sz w:val="28"/>
-          <w:szCs w:val="20"/>
           <w:lang w:val="ru-RU"/>
         </w:rPr>
       </w:pPr>
       <w:r>
         <w:rPr>
-          <w:sz w:val="28"/>
           <w:lang w:val="ru-RU"/>
         </w:rPr>
         <w:t xml:space="preserve">Место работы: </w:t>
       </w:r>
       <w:r>
         <w:rPr>
-          <w:sz w:val="28"/>
           <w:lang w:val="ru-RU"/>
         </w:rPr>
         <w:t>инв.</w:t>
       </w:r>
       <w:r>
         <w:rPr>
-          <w:sz w:val="28"/>
           <w:lang w:val="en-US"/>
         </w:rPr>
         <w:t>III</w:t>
       </w:r>
       <w:r>
         <w:rPr>
-          <w:sz w:val="28"/>
           <w:lang w:val="ru-RU"/>
         </w:rPr>
         <w:t xml:space="preserve"> гр.</w:t>
@@ -177,14 +189,12 @@
         <w:ind w:left="-567"/>
         <w:jc w:val="both"/>
         <w:rPr>
-          <w:sz w:val="28"/>
           <w:lang w:val="ru-RU"/>
         </w:rPr>
       </w:pPr>
       <w:sdt>
         <w:sdtPr>
           <w:rPr>
-            <w:sz w:val="28"/>
             <w:lang w:val="ru-RU"/>
           </w:rPr>
           <w:id w:val="-898747501"/>
@@ -200,7 +210,6 @@
         <w:sdtContent>
           <w:r>
             <w:rPr>
-              <w:sz w:val="28"/>
               <w:lang w:val="ru-RU"/>
             </w:rPr>
             <w:t xml:space="preserve">Находился </w:t>
@@ -209,14 +218,12 @@
       </w:sdt>
       <w:r>
         <w:rPr>
-          <w:sz w:val="28"/>
           <w:lang w:val="ru-RU"/>
         </w:rPr>
         <w:t xml:space="preserve"> на лечении с </w:t>
       </w:r>
       <w:r>
         <w:rPr>
-          <w:sz w:val="28"/>
           <w:lang w:val="ru-RU"/>
         </w:rPr>
         <w:t xml:space="preserve">  </w:t>
@@ -224,35 +231,30 @@
       <w:bookmarkStart w:id="0" w:name="c"/>
       <w:r>
         <w:rPr>
-          <w:sz w:val="28"/>
           <w:lang w:val="ru-RU"/>
         </w:rPr>
         <w:t>05</w:t>
       </w:r>
       <w:r>
         <w:rPr>
-          <w:sz w:val="28"/>
           <w:lang w:val="ru-RU"/>
         </w:rPr>
         <w:t>.</w:t>
       </w:r>
       <w:r>
         <w:rPr>
-          <w:sz w:val="28"/>
           <w:lang w:val="ru-RU"/>
         </w:rPr>
         <w:t>10.18</w:t>
       </w:r>
       <w:r>
         <w:rPr>
-          <w:sz w:val="28"/>
           <w:lang w:val="ru-RU"/>
         </w:rPr>
         <w:t xml:space="preserve"> </w:t>
       </w:r>
       <w:r>
         <w:rPr>
-          <w:sz w:val="28"/>
           <w:lang w:val="ru-RU"/>
         </w:rPr>
         <w:t xml:space="preserve"> </w:t>
@@ -260,7 +262,6 @@
       <w:bookmarkEnd w:id="0"/>
       <w:r>
         <w:rPr>
-          <w:sz w:val="28"/>
           <w:lang w:val="ru-RU"/>
         </w:rPr>
         <w:t xml:space="preserve">по   </w:t>
@@ -268,49 +269,42 @@
       <w:bookmarkStart w:id="1" w:name="по"/>
       <w:r>
         <w:rPr>
-          <w:sz w:val="28"/>
           <w:lang w:val="ru-RU"/>
         </w:rPr>
         <w:t xml:space="preserve">  </w:t>
       </w:r>
       <w:r>
         <w:rPr>
-          <w:sz w:val="28"/>
           <w:lang w:val="ru-RU"/>
         </w:rPr>
         <w:t>16</w:t>
       </w:r>
       <w:r>
         <w:rPr>
-          <w:sz w:val="28"/>
           <w:lang w:val="ru-RU"/>
         </w:rPr>
         <w:t>.</w:t>
       </w:r>
       <w:r>
         <w:rPr>
-          <w:sz w:val="28"/>
           <w:lang w:val="ru-RU"/>
         </w:rPr>
         <w:t>10</w:t>
       </w:r>
       <w:r>
         <w:rPr>
-          <w:sz w:val="28"/>
           <w:lang w:val="ru-RU"/>
         </w:rPr>
         <w:t>.18</w:t>
       </w:r>
       <w:r>
         <w:rPr>
-          <w:sz w:val="28"/>
           <w:lang w:val="ru-RU"/>
         </w:rPr>
         <w:t xml:space="preserve"> </w:t>
       </w:r>
       <w:r>
         <w:rPr>
-          <w:sz w:val="28"/>
           <w:lang w:val="ru-RU"/>
         </w:rPr>
         <w:t xml:space="preserve"> </w:t>
@@ -318,7 +312,6 @@
       <w:bookmarkEnd w:id="1"/>
       <w:r>
         <w:rPr>
-          <w:sz w:val="28"/>
           <w:lang w:val="ru-RU"/>
         </w:rPr>
         <w:t xml:space="preserve">в </w:t>
@@ -326,7 +319,6 @@
       <w:sdt>
         <w:sdtPr>
           <w:rPr>
-            <w:sz w:val="28"/>
             <w:lang w:val="ru-RU"/>
           </w:rPr>
           <w:id w:val="-690990251"/>
@@ -343,7 +335,6 @@
           <w:proofErr w:type="spellStart"/>
           <w:r>
             <w:rPr>
-              <w:sz w:val="28"/>
               <w:lang w:val="ru-RU"/>
             </w:rPr>
             <w:t>диаб</w:t>
@@ -351,7 +342,6 @@
           <w:proofErr w:type="spellEnd"/>
           <w:r>
             <w:rPr>
-              <w:sz w:val="28"/>
               <w:lang w:val="ru-RU"/>
             </w:rPr>
             <w:t>.</w:t>
@@ -360,7 +350,6 @@
       </w:sdt>
       <w:r>
         <w:rPr>
-          <w:sz w:val="28"/>
           <w:lang w:val="ru-RU"/>
         </w:rPr>
         <w:t xml:space="preserve">  отд.</w:t>
@@ -371,15 +360,11 @@
         <w:ind w:left="-567"/>
         <w:jc w:val="both"/>
         <w:rPr>
-          <w:sz w:val="26"/>
-          <w:szCs w:val="26"/>
           <w:lang w:val="ru-RU"/>
         </w:rPr>
       </w:pPr>
       <w:r>
         <w:rPr>
-          <w:sz w:val="28"/>
-          <w:szCs w:val="28"/>
           <w:u w:val="single"/>
           <w:lang w:val="ru-RU"/>
         </w:rPr>
@@ -387,8 +372,6 @@
       </w:r>
       <w:r>
         <w:rPr>
-          <w:sz w:val="28"/>
-          <w:szCs w:val="28"/>
           <w:lang w:val="ru-RU"/>
         </w:rPr>
         <w:t>:</w:t>
@@ -397,40 +380,24 @@
       <w:bookmarkEnd w:id="2"/>
       <w:r>
         <w:rPr>
-          <w:sz w:val="28"/>
-          <w:szCs w:val="28"/>
-          <w:lang w:val="ru-RU"/>
-        </w:rPr>
-        <w:t xml:space="preserve">  </w:t>
-      </w:r>
-      <w:r>
-        <w:rPr>
-          <w:sz w:val="26"/>
-          <w:szCs w:val="26"/>
-          <w:lang w:val="ru-RU"/>
-        </w:rPr>
-        <w:t xml:space="preserve">Сахарный диабет, тип </w:t>
-      </w:r>
-      <w:r>
-        <w:rPr>
-          <w:sz w:val="26"/>
-          <w:szCs w:val="26"/>
+          <w:lang w:val="ru-RU"/>
+        </w:rPr>
+        <w:t xml:space="preserve">  Сахарный диабет, тип </w:t>
+      </w:r>
+      <w:r>
+        <w:rPr>
           <w:lang w:val="ru-RU"/>
         </w:rPr>
         <w:t>1</w:t>
       </w:r>
       <w:r>
         <w:rPr>
-          <w:sz w:val="26"/>
-          <w:szCs w:val="26"/>
           <w:lang w:val="ru-RU"/>
         </w:rPr>
         <w:t xml:space="preserve">, </w:t>
       </w:r>
       <w:r>
         <w:rPr>
-          <w:sz w:val="26"/>
-          <w:szCs w:val="26"/>
           <w:lang w:val="ru-RU"/>
         </w:rPr>
         <w:t xml:space="preserve"> </w:t>
@@ -438,8 +405,6 @@
       <w:sdt>
         <w:sdtPr>
           <w:rPr>
-            <w:sz w:val="26"/>
-            <w:szCs w:val="26"/>
             <w:lang w:val="ru-RU"/>
           </w:rPr>
           <w:id w:val="355073878"/>
@@ -456,8 +421,6 @@
         <w:sdtContent>
           <w:r>
             <w:rPr>
-              <w:sz w:val="26"/>
-              <w:szCs w:val="26"/>
               <w:lang w:val="ru-RU"/>
             </w:rPr>
             <w:t>тяжелая форма, лабильное течение со склонностью к гипогликемическим состояниям,</w:t>
@@ -466,16 +429,12 @@
       </w:sdt>
       <w:r>
         <w:rPr>
-          <w:sz w:val="26"/>
-          <w:szCs w:val="26"/>
           <w:lang w:val="ru-RU"/>
         </w:rPr>
         <w:t xml:space="preserve"> </w:t>
       </w:r>
       <w:r>
         <w:rPr>
-          <w:sz w:val="26"/>
-          <w:szCs w:val="26"/>
           <w:lang w:val="ru-RU"/>
         </w:rPr>
         <w:t xml:space="preserve">ст. </w:t>
@@ -483,8 +442,6 @@
       <w:sdt>
         <w:sdtPr>
           <w:rPr>
-            <w:sz w:val="26"/>
-            <w:szCs w:val="26"/>
             <w:lang w:val="ru-RU"/>
           </w:rPr>
           <w:alias w:val="диабет"/>
@@ -504,8 +461,6 @@
         <w:sdtContent>
           <w:r>
             <w:rPr>
-              <w:sz w:val="26"/>
-              <w:szCs w:val="26"/>
               <w:lang w:val="ru-RU"/>
             </w:rPr>
             <w:t>декомпенсации.</w:t>
@@ -514,8 +469,6 @@
       </w:sdt>
       <w:r>
         <w:rPr>
-          <w:sz w:val="26"/>
-          <w:szCs w:val="26"/>
           <w:lang w:val="ru-RU"/>
         </w:rPr>
         <w:t xml:space="preserve">  </w:t>
@@ -523,8 +476,6 @@
       <w:proofErr w:type="gramStart"/>
       <w:r>
         <w:rPr>
-          <w:sz w:val="26"/>
-          <w:szCs w:val="26"/>
           <w:lang w:val="ru-RU"/>
         </w:rPr>
         <w:t>Пролиферативная</w:t>
@@ -532,137 +483,171 @@
       <w:proofErr w:type="gramEnd"/>
       <w:r>
         <w:rPr>
-          <w:sz w:val="26"/>
-          <w:szCs w:val="26"/>
           <w:lang w:val="ru-RU"/>
         </w:rPr>
         <w:t xml:space="preserve"> </w:t>
       </w:r>
+      <w:r>
+        <w:rPr>
+          <w:lang w:val="ru-RU"/>
+        </w:rPr>
+        <w:t>диабетическая</w:t>
+      </w:r>
+      <w:r>
+        <w:rPr>
+          <w:lang w:val="ru-RU"/>
+        </w:rPr>
+        <w:t xml:space="preserve"> </w:t>
+      </w:r>
       <w:proofErr w:type="spellStart"/>
       <w:r>
         <w:rPr>
-          <w:sz w:val="26"/>
-          <w:szCs w:val="26"/>
-          <w:lang w:val="ru-RU"/>
-        </w:rPr>
-        <w:t>диабетчиеская</w:t>
+          <w:lang w:val="ru-RU"/>
+        </w:rPr>
+        <w:t>рет</w:t>
+      </w:r>
+      <w:r>
+        <w:rPr>
+          <w:lang w:val="ru-RU"/>
+        </w:rPr>
+        <w:t>и</w:t>
+      </w:r>
+      <w:r>
+        <w:rPr>
+          <w:lang w:val="ru-RU"/>
+        </w:rPr>
+        <w:t>нопатия</w:t>
       </w:r>
       <w:proofErr w:type="spellEnd"/>
       <w:r>
         <w:rPr>
-          <w:sz w:val="26"/>
-          <w:szCs w:val="26"/>
+          <w:lang w:val="ru-RU"/>
+        </w:rPr>
+        <w:t xml:space="preserve">, </w:t>
+      </w:r>
+      <w:r>
+        <w:rPr>
+          <w:lang w:val="ru-RU"/>
+        </w:rPr>
+        <w:t xml:space="preserve"> кровоизлияние в макулу ОД. </w:t>
+      </w:r>
+      <w:proofErr w:type="spellStart"/>
+      <w:r>
+        <w:rPr>
+          <w:lang w:val="ru-RU"/>
+        </w:rPr>
+        <w:t>Препролиферативная</w:t>
+      </w:r>
+      <w:proofErr w:type="spellEnd"/>
+      <w:r>
+        <w:rPr>
+          <w:lang w:val="ru-RU"/>
+        </w:rPr>
+        <w:t xml:space="preserve"> диабетическая </w:t>
+      </w:r>
+      <w:proofErr w:type="spellStart"/>
+      <w:r>
+        <w:rPr>
+          <w:lang w:val="ru-RU"/>
+        </w:rPr>
+        <w:t>ретинопатия</w:t>
+      </w:r>
+      <w:proofErr w:type="spellEnd"/>
+      <w:r>
+        <w:rPr>
+          <w:lang w:val="ru-RU"/>
+        </w:rPr>
+        <w:t xml:space="preserve"> OS. осложнённая катаракта, миопия ОИ.  Диабет</w:t>
+      </w:r>
+      <w:r>
+        <w:rPr>
+          <w:lang w:val="ru-RU"/>
+        </w:rPr>
+        <w:t>ическая ангиопатия артерий н/к</w:t>
+      </w:r>
+      <w:proofErr w:type="gramStart"/>
+      <w:r>
+        <w:rPr>
+          <w:lang w:val="ru-RU"/>
+        </w:rPr>
+        <w:t>.</w:t>
+      </w:r>
+      <w:r>
+        <w:rPr>
+          <w:lang w:val="ru-RU"/>
+        </w:rPr>
+        <w:t xml:space="preserve">. </w:t>
+      </w:r>
+      <w:proofErr w:type="gramEnd"/>
+      <w:r>
+        <w:rPr>
+          <w:lang w:val="ru-RU"/>
+        </w:rPr>
+        <w:t>Диабетическая дистальная симметричная полинейропатия н/к, сенсомоторная форма.</w:t>
+      </w:r>
+      <w:r>
+        <w:rPr>
+          <w:lang w:val="ru-RU"/>
+        </w:rPr>
+        <w:t xml:space="preserve"> ХБП 1 ст. Диабетическая нефропатия </w:t>
+      </w:r>
+      <w:proofErr w:type="gramStart"/>
+      <w:r>
+        <w:rPr>
+          <w:lang w:val="ru-RU"/>
+        </w:rPr>
+        <w:t>Ш</w:t>
+      </w:r>
+      <w:proofErr w:type="gramEnd"/>
+      <w:r>
+        <w:rPr>
+          <w:lang w:val="ru-RU"/>
+        </w:rPr>
+        <w:t xml:space="preserve"> ст.</w:t>
+      </w:r>
+      <w:r>
+        <w:rPr>
           <w:lang w:val="ru-RU"/>
         </w:rPr>
         <w:t xml:space="preserve"> </w:t>
       </w:r>
-      <w:proofErr w:type="spellStart"/>
-      <w:r>
-        <w:rPr>
-          <w:sz w:val="26"/>
-          <w:szCs w:val="26"/>
-          <w:lang w:val="ru-RU"/>
-        </w:rPr>
-        <w:t>ретномпатия</w:t>
-      </w:r>
-      <w:proofErr w:type="spellEnd"/>
-      <w:r>
-        <w:rPr>
-          <w:sz w:val="26"/>
-          <w:szCs w:val="26"/>
-          <w:lang w:val="ru-RU"/>
-        </w:rPr>
-        <w:t xml:space="preserve">, </w:t>
-      </w:r>
-      <w:r>
-        <w:rPr>
-          <w:sz w:val="26"/>
-          <w:szCs w:val="26"/>
-          <w:lang w:val="ru-RU"/>
-        </w:rPr>
-        <w:t xml:space="preserve"> кровоизлияние в макулу ОД. </w:t>
-      </w:r>
-      <w:proofErr w:type="spellStart"/>
-      <w:r>
-        <w:rPr>
-          <w:sz w:val="26"/>
-          <w:szCs w:val="26"/>
-          <w:lang w:val="ru-RU"/>
-        </w:rPr>
-        <w:t>Препролиферативная</w:t>
-      </w:r>
-      <w:proofErr w:type="spellEnd"/>
-      <w:r>
-        <w:rPr>
-          <w:sz w:val="26"/>
-          <w:szCs w:val="26"/>
-          <w:lang w:val="ru-RU"/>
-        </w:rPr>
-        <w:t xml:space="preserve"> диабетическая </w:t>
-      </w:r>
-      <w:proofErr w:type="spellStart"/>
-      <w:r>
-        <w:rPr>
-          <w:sz w:val="26"/>
-          <w:szCs w:val="26"/>
-          <w:lang w:val="ru-RU"/>
-        </w:rPr>
-        <w:t>ретинопатия</w:t>
-      </w:r>
-      <w:proofErr w:type="spellEnd"/>
-      <w:r>
-        <w:rPr>
-          <w:sz w:val="26"/>
-          <w:szCs w:val="26"/>
-          <w:lang w:val="ru-RU"/>
-        </w:rPr>
-        <w:t xml:space="preserve"> OS. осложнённая катаракта, миопия ОИ.  Диабетическая ангиопатия</w:t>
-      </w:r>
-      <w:bookmarkStart w:id="3" w:name="_GoBack"/>
+      <w:r>
+        <w:rPr>
+          <w:lang w:val="ru-RU"/>
+        </w:rPr>
+        <w:t xml:space="preserve">Состояние </w:t>
+      </w:r>
+      <w:r>
+        <w:rPr>
+          <w:lang w:val="ru-RU"/>
+        </w:rPr>
+        <w:t>после операции: вскрытие  абсцесса подчелюстной области</w:t>
+      </w:r>
+      <w:r>
+        <w:rPr>
+          <w:lang w:val="ru-RU"/>
+        </w:rPr>
+        <w:t xml:space="preserve"> (27.09.18).</w:t>
+      </w:r>
+      <w:r>
+        <w:rPr>
+          <w:lang w:val="ru-RU"/>
+        </w:rPr>
+        <w:t xml:space="preserve"> </w:t>
+      </w:r>
+      <w:bookmarkStart w:id="3" w:name="дк"/>
       <w:bookmarkEnd w:id="3"/>
-      <w:r>
-        <w:rPr>
-          <w:sz w:val="26"/>
-          <w:szCs w:val="26"/>
-          <w:lang w:val="ru-RU"/>
-        </w:rPr>
-        <w:t xml:space="preserve"> артерий н/к.</w:t>
-      </w:r>
-      <w:proofErr w:type="gramStart"/>
-      <w:r>
-        <w:rPr>
-          <w:sz w:val="26"/>
-          <w:szCs w:val="26"/>
-          <w:lang w:val="ru-RU"/>
-        </w:rPr>
-        <w:t xml:space="preserve"> .</w:t>
-      </w:r>
-      <w:proofErr w:type="gramEnd"/>
-      <w:r>
-        <w:rPr>
-          <w:sz w:val="26"/>
-          <w:szCs w:val="26"/>
-          <w:lang w:val="ru-RU"/>
-        </w:rPr>
-        <w:t xml:space="preserve"> Диабетическая дистальная симметричная полинейропатия н/к, сенсомоторная форма. состояние после операции: вскрытие  абсцесса подчелюстной области </w:t>
-      </w:r>
-      <w:bookmarkStart w:id="4" w:name="дк"/>
-      <w:bookmarkEnd w:id="4"/>
     </w:p>
     <w:p>
       <w:pPr>
         <w:ind w:left="-567"/>
         <w:jc w:val="both"/>
         <w:rPr>
-          <w:sz w:val="28"/>
-          <w:szCs w:val="28"/>
           <w:lang w:val="ru-RU"/>
         </w:rPr>
       </w:pPr>
       <w:r>
         <w:rPr>
-          <w:sz w:val="28"/>
-          <w:szCs w:val="28"/>
           <w:u w:val="single"/>
           <w:lang w:val="ru-RU"/>
         </w:rPr>
@@ -670,64 +655,48 @@
       </w:r>
       <w:r>
         <w:rPr>
-          <w:sz w:val="28"/>
-          <w:szCs w:val="28"/>
           <w:lang w:val="ru-RU"/>
         </w:rPr>
         <w:t xml:space="preserve">на </w:t>
       </w:r>
       <w:r>
         <w:rPr>
-          <w:sz w:val="28"/>
-          <w:szCs w:val="28"/>
           <w:lang w:val="ru-RU"/>
         </w:rPr>
         <w:t xml:space="preserve">сухость во рту, </w:t>
       </w:r>
       <w:r>
         <w:rPr>
-          <w:sz w:val="28"/>
-          <w:szCs w:val="28"/>
           <w:lang w:val="ru-RU"/>
         </w:rPr>
         <w:t>жажду,</w:t>
       </w:r>
       <w:r>
         <w:rPr>
-          <w:sz w:val="28"/>
-          <w:szCs w:val="28"/>
           <w:lang w:val="ru-RU"/>
         </w:rPr>
         <w:t xml:space="preserve"> </w:t>
       </w:r>
       <w:r>
         <w:rPr>
-          <w:sz w:val="28"/>
-          <w:szCs w:val="28"/>
           <w:lang w:val="ru-RU"/>
         </w:rPr>
         <w:t>полиурию</w:t>
       </w:r>
       <w:r>
         <w:rPr>
-          <w:sz w:val="28"/>
-          <w:szCs w:val="28"/>
           <w:lang w:val="ru-RU"/>
         </w:rPr>
         <w:t xml:space="preserve"> в ночное время 2-3 раза</w:t>
       </w:r>
       <w:r>
         <w:rPr>
-          <w:sz w:val="28"/>
-          <w:szCs w:val="28"/>
           <w:lang w:val="ru-RU"/>
         </w:rPr>
         <w:t>,</w:t>
       </w:r>
       <w:r>
         <w:rPr>
-          <w:sz w:val="28"/>
-          <w:szCs w:val="28"/>
           <w:lang w:val="ru-RU"/>
         </w:rPr>
         <w:t xml:space="preserve"> </w:t>
@@ -735,8 +704,6 @@
       <w:sdt>
         <w:sdtPr>
           <w:rPr>
-            <w:sz w:val="28"/>
-            <w:szCs w:val="28"/>
             <w:lang w:val="ru-RU"/>
           </w:rPr>
           <w:id w:val="669446058"/>
@@ -753,8 +720,6 @@
         <w:sdtContent>
           <w:r>
             <w:rPr>
-              <w:sz w:val="28"/>
-              <w:szCs w:val="28"/>
               <w:lang w:val="ru-RU"/>
             </w:rPr>
             <w:t xml:space="preserve">снижение </w:t>
@@ -763,35 +728,53 @@
       </w:sdt>
       <w:r>
         <w:rPr>
-          <w:sz w:val="28"/>
-          <w:szCs w:val="28"/>
           <w:lang w:val="ru-RU"/>
         </w:rPr>
         <w:t xml:space="preserve"> веса на </w:t>
       </w:r>
       <w:r>
         <w:rPr>
-          <w:sz w:val="28"/>
-          <w:szCs w:val="28"/>
           <w:lang w:val="ru-RU"/>
         </w:rPr>
         <w:t>5</w:t>
       </w:r>
       <w:r>
         <w:rPr>
-          <w:sz w:val="28"/>
-          <w:szCs w:val="28"/>
           <w:lang w:val="ru-RU"/>
         </w:rPr>
         <w:t xml:space="preserve"> кг</w:t>
       </w:r>
       <w:r>
         <w:rPr>
-          <w:sz w:val="28"/>
-          <w:szCs w:val="28"/>
-          <w:lang w:val="ru-RU"/>
-        </w:rPr>
-        <w:t xml:space="preserve"> за месяц при снижении аппетита.</w:t>
+          <w:lang w:val="ru-RU"/>
+        </w:rPr>
+        <w:t xml:space="preserve"> за месяц при снижении аппетита</w:t>
+      </w:r>
+      <w:r>
+        <w:rPr>
+          <w:lang w:val="ru-RU"/>
+        </w:rPr>
+        <w:t xml:space="preserve">, умеренные боли и сукровичное отделяемое из </w:t>
+      </w:r>
+      <w:proofErr w:type="gramStart"/>
+      <w:r>
+        <w:rPr>
+          <w:lang w:val="ru-RU"/>
+        </w:rPr>
+        <w:t>п</w:t>
+      </w:r>
+      <w:proofErr w:type="gramEnd"/>
+      <w:r>
+        <w:rPr>
+          <w:lang w:val="ru-RU"/>
+        </w:rPr>
+        <w:t>/о раны</w:t>
+      </w:r>
+      <w:r>
+        <w:rPr>
+          <w:lang w:val="ru-RU"/>
+        </w:rPr>
+        <w:t>.</w:t>
       </w:r>
     </w:p>
     <w:p>
@@ -799,14 +782,11 @@
         <w:ind w:left="-567"/>
         <w:jc w:val="both"/>
         <w:rPr>
-          <w:sz w:val="28"/>
           <w:lang w:val="ru-RU"/>
         </w:rPr>
       </w:pPr>
       <w:r>
         <w:rPr>
-          <w:sz w:val="28"/>
-          <w:szCs w:val="28"/>
           <w:u w:val="single"/>
           <w:lang w:val="ru-RU"/>
         </w:rPr>
@@ -814,48 +794,36 @@
       </w:r>
       <w:r>
         <w:rPr>
-          <w:sz w:val="28"/>
-          <w:szCs w:val="28"/>
           <w:lang w:val="ru-RU"/>
         </w:rPr>
         <w:t xml:space="preserve">: СД </w:t>
       </w:r>
       <w:r>
         <w:rPr>
-          <w:sz w:val="28"/>
-          <w:szCs w:val="28"/>
           <w:lang w:val="ru-RU"/>
         </w:rPr>
         <w:t>выявлен в</w:t>
       </w:r>
       <w:r>
         <w:rPr>
-          <w:sz w:val="28"/>
-          <w:szCs w:val="28"/>
           <w:lang w:val="ru-RU"/>
         </w:rPr>
         <w:t xml:space="preserve"> </w:t>
       </w:r>
       <w:r>
         <w:rPr>
-          <w:sz w:val="28"/>
-          <w:szCs w:val="28"/>
           <w:lang w:val="ru-RU"/>
         </w:rPr>
         <w:t xml:space="preserve">1996 </w:t>
       </w:r>
       <w:r>
         <w:rPr>
-          <w:sz w:val="28"/>
-          <w:szCs w:val="28"/>
-          <w:lang w:val="ru-RU"/>
-        </w:rPr>
-        <w:t>г.</w:t>
-      </w:r>
-      <w:r>
-        <w:rPr>
-          <w:sz w:val="28"/>
-          <w:szCs w:val="28"/>
+          <w:lang w:val="ru-RU"/>
+        </w:rPr>
+        <w:t>г,</w:t>
+      </w:r>
+      <w:r>
+        <w:rPr>
           <w:lang w:val="ru-RU"/>
         </w:rPr>
         <w:t xml:space="preserve"> в 11-летнем возрасте при обращении к врачу по поводу потери веса, сухости во рту, жажды. С того же времени – инсулинотерапия: </w:t>
@@ -863,8 +831,6 @@
       <w:proofErr w:type="spellStart"/>
       <w:r>
         <w:rPr>
-          <w:sz w:val="28"/>
-          <w:szCs w:val="28"/>
           <w:lang w:val="ru-RU"/>
         </w:rPr>
         <w:t>Актрапид</w:t>
@@ -872,8 +838,6 @@
       <w:proofErr w:type="spellEnd"/>
       <w:r>
         <w:rPr>
-          <w:sz w:val="28"/>
-          <w:szCs w:val="28"/>
           <w:lang w:val="ru-RU"/>
         </w:rPr>
         <w:t xml:space="preserve"> НМ, </w:t>
@@ -881,16 +845,12 @@
       <w:proofErr w:type="spellStart"/>
       <w:r>
         <w:rPr>
-          <w:sz w:val="28"/>
-          <w:szCs w:val="28"/>
           <w:lang w:val="ru-RU"/>
         </w:rPr>
         <w:t>Протаф</w:t>
       </w:r>
       <w:r>
         <w:rPr>
-          <w:sz w:val="28"/>
-          <w:szCs w:val="28"/>
           <w:lang w:val="ru-RU"/>
         </w:rPr>
         <w:t>ан</w:t>
@@ -898,48 +858,19 @@
       <w:proofErr w:type="spellEnd"/>
       <w:r>
         <w:rPr>
-          <w:sz w:val="28"/>
-          <w:szCs w:val="28"/>
-          <w:lang w:val="ru-RU"/>
-        </w:rPr>
-        <w:t xml:space="preserve"> НМ. В 2006 г. в связи с гипо</w:t>
-      </w:r>
-      <w:r>
-        <w:rPr>
-          <w:sz w:val="28"/>
-          <w:szCs w:val="28"/>
-          <w:lang w:val="ru-RU"/>
-        </w:rPr>
-        <w:t>гликемическим</w:t>
-      </w:r>
-      <w:r>
-        <w:rPr>
-          <w:sz w:val="28"/>
-          <w:szCs w:val="28"/>
-          <w:lang w:val="ru-RU"/>
-        </w:rPr>
-        <w:t xml:space="preserve"> состоянием</w:t>
-      </w:r>
-      <w:r>
-        <w:rPr>
-          <w:sz w:val="28"/>
-          <w:szCs w:val="28"/>
-          <w:lang w:val="ru-RU"/>
-        </w:rPr>
-        <w:t xml:space="preserve"> </w:t>
-      </w:r>
-      <w:r>
-        <w:rPr>
-          <w:sz w:val="28"/>
-          <w:szCs w:val="28"/>
-          <w:lang w:val="ru-RU"/>
-        </w:rPr>
-        <w:t>переведен на аналоги: Новорапид, Левемир.</w:t>
-      </w:r>
-      <w:r>
-        <w:rPr>
-          <w:sz w:val="28"/>
-          <w:szCs w:val="28"/>
+          <w:lang w:val="ru-RU"/>
+        </w:rPr>
+        <w:t xml:space="preserve"> НМ</w:t>
+      </w:r>
+      <w:proofErr w:type="gramStart"/>
+      <w:r>
+        <w:rPr>
+          <w:lang w:val="ru-RU"/>
+        </w:rPr>
+        <w:t>..</w:t>
+      </w:r>
+      <w:r>
+        <w:rPr>
           <w:lang w:val="ru-RU"/>
         </w:rPr>
         <w:t xml:space="preserve"> </w:t>
@@ -947,8 +878,6 @@
       <w:sdt>
         <w:sdtPr>
           <w:rPr>
-            <w:sz w:val="28"/>
-            <w:szCs w:val="28"/>
             <w:lang w:val="ru-RU"/>
           </w:rPr>
           <w:alias w:val="течение"/>
@@ -965,10 +894,9 @@
         </w:sdtPr>
         <w:sdtEndPr/>
         <w:sdtContent>
+          <w:proofErr w:type="gramEnd"/>
           <w:r>
             <w:rPr>
-              <w:sz w:val="28"/>
-              <w:szCs w:val="28"/>
               <w:lang w:val="ru-RU"/>
             </w:rPr>
             <w:t>Течение заболевания лабильное, в анамнезе частые гипогликемические состояния</w:t>
@@ -977,33 +905,57 @@
       </w:sdt>
       <w:r>
         <w:rPr>
-          <w:sz w:val="28"/>
-          <w:szCs w:val="28"/>
           <w:lang w:val="ru-RU"/>
         </w:rPr>
         <w:t xml:space="preserve">. Комы </w:t>
       </w:r>
       <w:r>
         <w:rPr>
-          <w:sz w:val="28"/>
-          <w:szCs w:val="28"/>
           <w:lang w:val="ru-RU"/>
         </w:rPr>
         <w:t>2009, 2010, 2012, 2015</w:t>
       </w:r>
       <w:r>
         <w:rPr>
-          <w:sz w:val="28"/>
-          <w:szCs w:val="28"/>
-          <w:lang w:val="ru-RU"/>
-        </w:rPr>
-        <w:t>. В наст</w:t>
+          <w:lang w:val="ru-RU"/>
+        </w:rPr>
+        <w:t xml:space="preserve">. </w:t>
+      </w:r>
+      <w:r>
+        <w:rPr>
+          <w:lang w:val="ru-RU"/>
+        </w:rPr>
+        <w:t xml:space="preserve">В 2006 г. в связи с гипогликемическими состояниями </w:t>
       </w:r>
       <w:proofErr w:type="gramStart"/>
       <w:r>
         <w:rPr>
-          <w:sz w:val="28"/>
-          <w:szCs w:val="28"/>
+          <w:lang w:val="ru-RU"/>
+        </w:rPr>
+        <w:t>переведен</w:t>
+      </w:r>
+      <w:proofErr w:type="gramEnd"/>
+      <w:r>
+        <w:rPr>
+          <w:lang w:val="ru-RU"/>
+        </w:rPr>
+        <w:t xml:space="preserve"> на аналоги: Новорапид, Левемир</w:t>
+      </w:r>
+      <w:r>
+        <w:rPr>
+          <w:lang w:val="ru-RU"/>
+        </w:rPr>
+        <w:t xml:space="preserve"> </w:t>
+      </w:r>
+      <w:r>
+        <w:rPr>
+          <w:lang w:val="ru-RU"/>
+        </w:rPr>
+        <w:t>В наст</w:t>
+      </w:r>
+      <w:proofErr w:type="gramStart"/>
+      <w:r>
+        <w:rPr>
           <w:lang w:val="ru-RU"/>
         </w:rPr>
         <w:t>.</w:t>
@@ -1011,8 +963,6 @@
       <w:proofErr w:type="gramEnd"/>
       <w:r>
         <w:rPr>
-          <w:sz w:val="28"/>
-          <w:szCs w:val="28"/>
           <w:lang w:val="ru-RU"/>
         </w:rPr>
         <w:t xml:space="preserve"> </w:t>
@@ -1020,8 +970,6 @@
       <w:proofErr w:type="gramStart"/>
       <w:r>
         <w:rPr>
-          <w:sz w:val="28"/>
-          <w:szCs w:val="28"/>
           <w:lang w:val="ru-RU"/>
         </w:rPr>
         <w:t>в</w:t>
@@ -1029,24 +977,18 @@
       <w:proofErr w:type="gramEnd"/>
       <w:r>
         <w:rPr>
-          <w:sz w:val="28"/>
-          <w:szCs w:val="28"/>
           <w:lang w:val="ru-RU"/>
         </w:rPr>
         <w:t xml:space="preserve">ремя принимает: </w:t>
       </w:r>
       <w:r>
         <w:rPr>
-          <w:sz w:val="28"/>
-          <w:szCs w:val="28"/>
           <w:lang w:val="ru-RU"/>
         </w:rPr>
         <w:t>Новорапид</w:t>
       </w:r>
       <w:r>
         <w:rPr>
-          <w:sz w:val="28"/>
-          <w:szCs w:val="28"/>
           <w:lang w:val="ru-RU"/>
         </w:rPr>
         <w:t xml:space="preserve"> </w:t>
@@ -1054,8 +996,6 @@
       <w:proofErr w:type="gramStart"/>
       <w:r>
         <w:rPr>
-          <w:sz w:val="28"/>
-          <w:szCs w:val="28"/>
           <w:lang w:val="ru-RU"/>
         </w:rPr>
         <w:t>п</w:t>
@@ -1063,286 +1003,228 @@
       <w:proofErr w:type="gramEnd"/>
       <w:r>
         <w:rPr>
-          <w:sz w:val="28"/>
-          <w:szCs w:val="28"/>
           <w:lang w:val="ru-RU"/>
         </w:rPr>
         <w:t xml:space="preserve">/з- </w:t>
       </w:r>
       <w:r>
         <w:rPr>
-          <w:sz w:val="28"/>
-          <w:szCs w:val="28"/>
           <w:lang w:val="ru-RU"/>
         </w:rPr>
         <w:t xml:space="preserve">22 </w:t>
       </w:r>
       <w:r>
         <w:rPr>
-          <w:sz w:val="28"/>
-          <w:szCs w:val="28"/>
           <w:lang w:val="ru-RU"/>
         </w:rPr>
         <w:t xml:space="preserve">ед., п/о- </w:t>
       </w:r>
       <w:r>
         <w:rPr>
-          <w:sz w:val="28"/>
-          <w:szCs w:val="28"/>
           <w:lang w:val="ru-RU"/>
         </w:rPr>
         <w:t xml:space="preserve">22 </w:t>
       </w:r>
       <w:r>
         <w:rPr>
-          <w:sz w:val="28"/>
-          <w:szCs w:val="28"/>
           <w:lang w:val="ru-RU"/>
         </w:rPr>
         <w:t xml:space="preserve">ед., п/у- </w:t>
       </w:r>
       <w:r>
         <w:rPr>
-          <w:sz w:val="28"/>
-          <w:szCs w:val="28"/>
           <w:lang w:val="ru-RU"/>
         </w:rPr>
         <w:t xml:space="preserve">22 </w:t>
       </w:r>
       <w:r>
         <w:rPr>
-          <w:sz w:val="28"/>
-          <w:szCs w:val="28"/>
           <w:lang w:val="ru-RU"/>
         </w:rPr>
         <w:t xml:space="preserve">ед., </w:t>
       </w:r>
       <w:r>
         <w:rPr>
-          <w:sz w:val="28"/>
-          <w:szCs w:val="28"/>
-          <w:lang w:val="ru-RU"/>
-        </w:rPr>
-        <w:t>Левемир</w:t>
-      </w:r>
-      <w:r>
-        <w:rPr>
-          <w:sz w:val="28"/>
-          <w:szCs w:val="28"/>
+          <w:lang w:val="ru-RU"/>
+        </w:rPr>
+        <w:t xml:space="preserve">Левемир </w:t>
+      </w:r>
+      <w:r>
+        <w:rPr>
+          <w:lang w:val="ru-RU"/>
+        </w:rPr>
+        <w:t xml:space="preserve">в </w:t>
+      </w:r>
+      <w:r>
+        <w:rPr>
+          <w:lang w:val="ru-RU"/>
+        </w:rPr>
+        <w:t>22.00</w:t>
+      </w:r>
+      <w:r>
+        <w:rPr>
           <w:lang w:val="ru-RU"/>
         </w:rPr>
         <w:t xml:space="preserve"> </w:t>
       </w:r>
       <w:r>
         <w:rPr>
-          <w:sz w:val="28"/>
-          <w:szCs w:val="28"/>
-          <w:lang w:val="ru-RU"/>
-        </w:rPr>
-        <w:t xml:space="preserve">в </w:t>
-      </w:r>
-      <w:r>
-        <w:rPr>
-          <w:sz w:val="28"/>
-          <w:szCs w:val="28"/>
-          <w:lang w:val="ru-RU"/>
-        </w:rPr>
-        <w:t>22.00</w:t>
-      </w:r>
-      <w:r>
-        <w:rPr>
-          <w:sz w:val="28"/>
-          <w:szCs w:val="28"/>
+          <w:lang w:val="ru-RU"/>
+        </w:rPr>
+        <w:t>35 ед.</w:t>
+      </w:r>
+      <w:r>
+        <w:rPr>
           <w:lang w:val="ru-RU"/>
         </w:rPr>
         <w:t xml:space="preserve"> </w:t>
       </w:r>
       <w:r>
         <w:rPr>
-          <w:sz w:val="28"/>
-          <w:szCs w:val="28"/>
-          <w:lang w:val="ru-RU"/>
-        </w:rPr>
-        <w:t>35 ед.</w:t>
-      </w:r>
-      <w:r>
-        <w:rPr>
-          <w:sz w:val="28"/>
-          <w:szCs w:val="28"/>
+          <w:lang w:val="ru-RU"/>
+        </w:rPr>
+        <w:t xml:space="preserve">Гликемия </w:t>
+      </w:r>
+      <w:r>
+        <w:rPr>
+          <w:lang w:val="ru-RU"/>
+        </w:rPr>
+        <w:t xml:space="preserve">– </w:t>
+      </w:r>
+      <w:r>
+        <w:rPr>
+          <w:lang w:val="ru-RU"/>
+        </w:rPr>
+        <w:t xml:space="preserve">16-20 </w:t>
+      </w:r>
+      <w:proofErr w:type="spellStart"/>
+      <w:r>
+        <w:rPr>
+          <w:lang w:val="ru-RU"/>
+        </w:rPr>
+        <w:t>ммоль</w:t>
+      </w:r>
+      <w:proofErr w:type="spellEnd"/>
+      <w:r>
+        <w:rPr>
+          <w:lang w:val="ru-RU"/>
+        </w:rPr>
+        <w:t>/л</w:t>
+      </w:r>
+      <w:r>
+        <w:rPr>
+          <w:lang w:val="ru-RU"/>
+        </w:rPr>
+        <w:t xml:space="preserve">. </w:t>
+      </w:r>
+      <w:proofErr w:type="spellStart"/>
+      <w:r>
+        <w:rPr>
+          <w:lang w:val="ru-RU"/>
+        </w:rPr>
+        <w:t>НвАIс</w:t>
+      </w:r>
+      <w:proofErr w:type="spellEnd"/>
+      <w:r>
+        <w:rPr>
           <w:lang w:val="ru-RU"/>
         </w:rPr>
         <w:t xml:space="preserve"> </w:t>
       </w:r>
       <w:r>
         <w:rPr>
-          <w:sz w:val="28"/>
-          <w:lang w:val="ru-RU"/>
-        </w:rPr>
-        <w:t xml:space="preserve">Гликемия </w:t>
-      </w:r>
-      <w:r>
-        <w:rPr>
-          <w:sz w:val="28"/>
-          <w:lang w:val="ru-RU"/>
-        </w:rPr>
-        <w:t xml:space="preserve">– </w:t>
-      </w:r>
-      <w:r>
-        <w:rPr>
-          <w:sz w:val="28"/>
-          <w:lang w:val="ru-RU"/>
-        </w:rPr>
-        <w:t xml:space="preserve">16-20 </w:t>
+          <w:lang w:val="ru-RU"/>
+        </w:rPr>
+        <w:t>–</w:t>
+      </w:r>
+      <w:r>
+        <w:rPr>
+          <w:lang w:val="ru-RU"/>
+        </w:rPr>
+        <w:t xml:space="preserve"> </w:t>
+      </w:r>
+      <w:r>
+        <w:rPr>
+          <w:lang w:val="ru-RU"/>
+        </w:rPr>
+        <w:t>6,9</w:t>
+      </w:r>
+      <w:r>
+        <w:rPr>
+          <w:lang w:val="ru-RU"/>
+        </w:rPr>
+        <w:t xml:space="preserve"> %</w:t>
+      </w:r>
+      <w:r>
+        <w:rPr>
+          <w:lang w:val="ru-RU"/>
+        </w:rPr>
+        <w:t xml:space="preserve"> от 09.18</w:t>
+      </w:r>
+      <w:r>
+        <w:rPr>
+          <w:lang w:val="ru-RU"/>
+        </w:rPr>
+        <w:t>.</w:t>
+      </w:r>
+      <w:r>
+        <w:rPr>
+          <w:lang w:val="ru-RU"/>
+        </w:rPr>
+        <w:t xml:space="preserve"> Дозы увеличил в связи с гипергликемией на фоне оперативного лечения – вскрытие абсцесса н/челюсти.</w:t>
+      </w:r>
+      <w:r>
+        <w:rPr>
+          <w:lang w:val="ru-RU"/>
+        </w:rPr>
+        <w:t xml:space="preserve"> </w:t>
+      </w:r>
+      <w:r>
+        <w:rPr>
+          <w:lang w:val="ru-RU"/>
+        </w:rPr>
+        <w:t xml:space="preserve">Последнее </w:t>
       </w:r>
       <w:proofErr w:type="spellStart"/>
       <w:r>
         <w:rPr>
-          <w:sz w:val="28"/>
-          <w:lang w:val="ru-RU"/>
-        </w:rPr>
-        <w:t>ммоль</w:t>
+          <w:lang w:val="ru-RU"/>
+        </w:rPr>
+        <w:t>стац</w:t>
       </w:r>
       <w:proofErr w:type="spellEnd"/>
       <w:r>
         <w:rPr>
-          <w:sz w:val="28"/>
-          <w:lang w:val="ru-RU"/>
-        </w:rPr>
-        <w:t>/л</w:t>
-      </w:r>
-      <w:r>
-        <w:rPr>
-          <w:sz w:val="28"/>
-          <w:lang w:val="ru-RU"/>
-        </w:rPr>
-        <w:t xml:space="preserve">. </w:t>
-      </w:r>
-      <w:proofErr w:type="spellStart"/>
-      <w:r>
-        <w:rPr>
-          <w:sz w:val="28"/>
-          <w:lang w:val="ru-RU"/>
-        </w:rPr>
-        <w:t>НвАIс</w:t>
-      </w:r>
-      <w:proofErr w:type="spellEnd"/>
-      <w:r>
-        <w:rPr>
-          <w:sz w:val="28"/>
+          <w:lang w:val="ru-RU"/>
+        </w:rPr>
+        <w:t xml:space="preserve">. лечение  в </w:t>
+      </w:r>
+      <w:r>
+        <w:rPr>
+          <w:lang w:val="ru-RU"/>
+        </w:rPr>
+        <w:t xml:space="preserve">2017 </w:t>
+      </w:r>
+      <w:r>
+        <w:rPr>
+          <w:lang w:val="ru-RU"/>
+        </w:rPr>
+        <w:t xml:space="preserve">г. </w:t>
+      </w:r>
+      <w:r>
+        <w:rPr>
           <w:lang w:val="ru-RU"/>
         </w:rPr>
         <w:t xml:space="preserve"> </w:t>
       </w:r>
       <w:r>
         <w:rPr>
-          <w:sz w:val="28"/>
-          <w:lang w:val="ru-RU"/>
-        </w:rPr>
-        <w:t>–</w:t>
-      </w:r>
-      <w:r>
-        <w:rPr>
-          <w:sz w:val="28"/>
-          <w:lang w:val="ru-RU"/>
-        </w:rPr>
-        <w:t xml:space="preserve"> </w:t>
-      </w:r>
-      <w:r>
-        <w:rPr>
-          <w:sz w:val="28"/>
-          <w:lang w:val="ru-RU"/>
-        </w:rPr>
-        <w:t>6,9</w:t>
-      </w:r>
-      <w:r>
-        <w:rPr>
-          <w:sz w:val="28"/>
-          <w:lang w:val="ru-RU"/>
-        </w:rPr>
-        <w:t xml:space="preserve"> %</w:t>
-      </w:r>
-      <w:r>
-        <w:rPr>
-          <w:sz w:val="28"/>
-          <w:lang w:val="ru-RU"/>
-        </w:rPr>
-        <w:t xml:space="preserve"> от 09.18</w:t>
-      </w:r>
-      <w:r>
-        <w:rPr>
-          <w:sz w:val="28"/>
-          <w:lang w:val="ru-RU"/>
-        </w:rPr>
-        <w:t>.</w:t>
-      </w:r>
-      <w:r>
-        <w:rPr>
-          <w:sz w:val="28"/>
-          <w:lang w:val="ru-RU"/>
-        </w:rPr>
-        <w:t xml:space="preserve"> Дозы увеличил в связи с гипергликемией на фоне оперативного лечения – вскрытие абсцесса н/челюсти.</w:t>
-      </w:r>
-      <w:r>
-        <w:rPr>
-          <w:sz w:val="28"/>
-          <w:lang w:val="ru-RU"/>
-        </w:rPr>
-        <w:t xml:space="preserve"> </w:t>
-      </w:r>
-      <w:r>
-        <w:rPr>
-          <w:sz w:val="28"/>
-          <w:lang w:val="ru-RU"/>
-        </w:rPr>
-        <w:t xml:space="preserve">Последнее </w:t>
-      </w:r>
-      <w:proofErr w:type="spellStart"/>
-      <w:r>
-        <w:rPr>
-          <w:sz w:val="28"/>
-          <w:lang w:val="ru-RU"/>
-        </w:rPr>
-        <w:t>стац</w:t>
-      </w:r>
-      <w:proofErr w:type="spellEnd"/>
-      <w:r>
-        <w:rPr>
-          <w:sz w:val="28"/>
-          <w:lang w:val="ru-RU"/>
-        </w:rPr>
-        <w:t xml:space="preserve">. лечение  в </w:t>
-      </w:r>
-      <w:r>
-        <w:rPr>
-          <w:sz w:val="28"/>
-          <w:lang w:val="ru-RU"/>
-        </w:rPr>
-        <w:t xml:space="preserve">2017 </w:t>
-      </w:r>
-      <w:r>
-        <w:rPr>
-          <w:sz w:val="28"/>
-          <w:lang w:val="ru-RU"/>
-        </w:rPr>
-        <w:t xml:space="preserve">г. </w:t>
-      </w:r>
-      <w:r>
-        <w:rPr>
-          <w:sz w:val="28"/>
-          <w:lang w:val="ru-RU"/>
-        </w:rPr>
-        <w:t xml:space="preserve"> </w:t>
-      </w:r>
-      <w:r>
-        <w:rPr>
-          <w:sz w:val="28"/>
           <w:lang w:val="ru-RU"/>
         </w:rPr>
         <w:t>Госпитализирован в обл. энд. диспансер для коррекции инсулинотерапии, лечения хр. осложнений СД.</w:t>
       </w:r>
       <w:r>
         <w:rPr>
-          <w:sz w:val="28"/>
           <w:lang w:val="ru-RU"/>
         </w:rPr>
         <w:t xml:space="preserve"> </w:t>
@@ -1353,14 +1235,12 @@
         <w:ind w:left="-567"/>
         <w:jc w:val="both"/>
         <w:rPr>
-          <w:sz w:val="28"/>
           <w:u w:val="single"/>
           <w:lang w:val="ru-RU"/>
         </w:rPr>
       </w:pPr>
       <w:r>
         <w:rPr>
-          <w:sz w:val="28"/>
           <w:u w:val="single"/>
           <w:lang w:val="ru-RU"/>
         </w:rPr>
@@ -1372,7 +1252,6 @@
         <w:ind w:left="-567"/>
         <w:jc w:val="both"/>
         <w:rPr>
-          <w:sz w:val="28"/>
           <w:u w:val="single"/>
           <w:lang w:val="ru-RU"/>
         </w:rPr>
@@ -2986,7 +2865,6 @@
         <w:ind w:left="-567"/>
         <w:jc w:val="both"/>
         <w:rPr>
-          <w:sz w:val="28"/>
           <w:lang w:val="ru-RU"/>
         </w:rPr>
       </w:pPr>
@@ -2996,31 +2874,23 @@
         <w:ind w:left="-567"/>
         <w:jc w:val="both"/>
         <w:rPr>
-          <w:sz w:val="28"/>
-          <w:szCs w:val="28"/>
           <w:lang w:val="ru-RU"/>
         </w:rPr>
       </w:pPr>
       <w:r>
         <w:rPr>
-          <w:sz w:val="28"/>
-          <w:szCs w:val="28"/>
           <w:lang w:val="ru-RU"/>
         </w:rPr>
         <w:t>08</w:t>
       </w:r>
       <w:r>
         <w:rPr>
-          <w:sz w:val="28"/>
-          <w:szCs w:val="28"/>
           <w:lang w:val="ru-RU"/>
         </w:rPr>
         <w:t>.</w:t>
       </w:r>
       <w:r>
         <w:rPr>
-          <w:sz w:val="28"/>
-          <w:szCs w:val="28"/>
           <w:lang w:val="ru-RU"/>
         </w:rPr>
         <w:t>10.18</w:t>
@@ -3028,8 +2898,6 @@
       <w:proofErr w:type="gramStart"/>
       <w:r>
         <w:rPr>
-          <w:sz w:val="28"/>
-          <w:szCs w:val="28"/>
           <w:lang w:val="ru-RU"/>
         </w:rPr>
         <w:t xml:space="preserve"> К</w:t>
@@ -3037,24 +2905,18 @@
       <w:proofErr w:type="gramEnd"/>
       <w:r>
         <w:rPr>
-          <w:sz w:val="28"/>
-          <w:szCs w:val="28"/>
           <w:lang w:val="ru-RU"/>
         </w:rPr>
         <w:t xml:space="preserve"> – </w:t>
       </w:r>
       <w:r>
         <w:rPr>
-          <w:sz w:val="28"/>
-          <w:szCs w:val="28"/>
           <w:lang w:val="ru-RU"/>
         </w:rPr>
         <w:t>4,49</w:t>
       </w:r>
       <w:r>
         <w:rPr>
-          <w:sz w:val="28"/>
-          <w:szCs w:val="28"/>
           <w:lang w:val="ru-RU"/>
         </w:rPr>
         <w:t xml:space="preserve">; </w:t>
@@ -3062,8 +2924,6 @@
       <w:proofErr w:type="spellStart"/>
       <w:r>
         <w:rPr>
-          <w:sz w:val="28"/>
-          <w:szCs w:val="28"/>
           <w:lang w:val="ru-RU"/>
         </w:rPr>
         <w:t>Nа</w:t>
@@ -3071,24 +2931,18 @@
       <w:proofErr w:type="spellEnd"/>
       <w:r>
         <w:rPr>
-          <w:sz w:val="28"/>
-          <w:szCs w:val="28"/>
           <w:lang w:val="ru-RU"/>
         </w:rPr>
         <w:t xml:space="preserve"> – </w:t>
       </w:r>
       <w:r>
         <w:rPr>
-          <w:sz w:val="28"/>
-          <w:szCs w:val="28"/>
           <w:lang w:val="ru-RU"/>
         </w:rPr>
         <w:t xml:space="preserve">131; </w:t>
       </w:r>
       <w:r>
         <w:rPr>
-          <w:sz w:val="28"/>
-          <w:szCs w:val="28"/>
           <w:lang w:val="ru-RU"/>
         </w:rPr>
         <w:t xml:space="preserve"> </w:t>
@@ -3096,8 +2950,6 @@
       <w:proofErr w:type="spellStart"/>
       <w:r>
         <w:rPr>
-          <w:sz w:val="28"/>
-          <w:szCs w:val="28"/>
           <w:lang w:val="ru-RU"/>
         </w:rPr>
         <w:t>Са</w:t>
@@ -3105,8 +2957,6 @@
       <w:proofErr w:type="spellEnd"/>
       <w:r>
         <w:rPr>
-          <w:sz w:val="28"/>
-          <w:szCs w:val="28"/>
           <w:vertAlign w:val="superscript"/>
           <w:lang w:val="ru-RU"/>
         </w:rPr>
@@ -3114,16 +2964,12 @@
       </w:r>
       <w:r>
         <w:rPr>
-          <w:sz w:val="28"/>
-          <w:szCs w:val="28"/>
           <w:lang w:val="ru-RU"/>
         </w:rPr>
         <w:t xml:space="preserve"> - </w:t>
       </w:r>
       <w:r>
         <w:rPr>
-          <w:sz w:val="28"/>
-          <w:szCs w:val="28"/>
           <w:lang w:val="ru-RU"/>
         </w:rPr>
         <w:t xml:space="preserve">1,12; С1 – 102 </w:t>
@@ -3131,8 +2977,6 @@
       <w:proofErr w:type="spellStart"/>
       <w:r>
         <w:rPr>
-          <w:sz w:val="28"/>
-          <w:szCs w:val="28"/>
           <w:lang w:val="ru-RU"/>
         </w:rPr>
         <w:t>ммоль</w:t>
@@ -3140,8 +2984,6 @@
       <w:proofErr w:type="spellEnd"/>
       <w:r>
         <w:rPr>
-          <w:sz w:val="28"/>
-          <w:szCs w:val="28"/>
           <w:lang w:val="ru-RU"/>
         </w:rPr>
         <w:t>/л</w:t>
@@ -3154,53 +2996,71 @@
         <w:jc w:val="both"/>
         <w:rPr>
           <w:b w:val="0"/>
+          <w:sz w:val="24"/>
+          <w:szCs w:val="24"/>
         </w:rPr>
       </w:pPr>
       <w:r>
         <w:rPr>
           <w:b w:val="0"/>
+          <w:sz w:val="24"/>
+          <w:szCs w:val="24"/>
         </w:rPr>
         <w:t>09</w:t>
       </w:r>
       <w:r>
         <w:rPr>
           <w:b w:val="0"/>
+          <w:sz w:val="24"/>
+          <w:szCs w:val="24"/>
         </w:rPr>
         <w:t>.</w:t>
       </w:r>
       <w:r>
         <w:rPr>
           <w:b w:val="0"/>
+          <w:sz w:val="24"/>
+          <w:szCs w:val="24"/>
         </w:rPr>
         <w:t>10.18</w:t>
       </w:r>
       <w:r>
         <w:rPr>
           <w:b w:val="0"/>
+          <w:sz w:val="24"/>
+          <w:szCs w:val="24"/>
         </w:rPr>
         <w:t xml:space="preserve"> </w:t>
       </w:r>
       <w:r>
         <w:rPr>
           <w:b w:val="0"/>
+          <w:sz w:val="24"/>
+          <w:szCs w:val="24"/>
         </w:rPr>
         <w:t>Общ. а</w:t>
       </w:r>
       <w:r>
         <w:rPr>
           <w:b w:val="0"/>
+          <w:sz w:val="24"/>
+          <w:szCs w:val="24"/>
         </w:rPr>
         <w:t>н. мочи уд вес 10</w:t>
       </w:r>
       <w:r>
         <w:rPr>
           <w:b w:val="0"/>
+          <w:sz w:val="24"/>
+          <w:szCs w:val="24"/>
         </w:rPr>
         <w:t>25;</w:t>
       </w:r>
       <w:r>
         <w:rPr>
           <w:b w:val="0"/>
+          <w:sz w:val="24"/>
+          <w:szCs w:val="24"/>
         </w:rPr>
         <w:t xml:space="preserve">  </w:t>
       </w:r>
@@ -3208,6 +3068,8 @@
       <w:r>
         <w:rPr>
           <w:b w:val="0"/>
+          <w:sz w:val="24"/>
+          <w:szCs w:val="24"/>
         </w:rPr>
         <w:t>лейк</w:t>
       </w:r>
@@ -3215,18 +3077,24 @@
       <w:r>
         <w:rPr>
           <w:b w:val="0"/>
+          <w:sz w:val="24"/>
+          <w:szCs w:val="24"/>
         </w:rPr>
         <w:t xml:space="preserve"> – </w:t>
       </w:r>
       <w:r>
         <w:rPr>
           <w:b w:val="0"/>
+          <w:sz w:val="24"/>
+          <w:szCs w:val="24"/>
         </w:rPr>
         <w:t>0-0-1</w:t>
       </w:r>
       <w:r>
         <w:rPr>
           <w:b w:val="0"/>
+          <w:sz w:val="24"/>
+          <w:szCs w:val="24"/>
         </w:rPr>
         <w:t xml:space="preserve">  в </w:t>
       </w:r>
@@ -3234,6 +3102,8 @@
       <w:r>
         <w:rPr>
           <w:b w:val="0"/>
+          <w:sz w:val="24"/>
+          <w:szCs w:val="24"/>
         </w:rPr>
         <w:t>п</w:t>
       </w:r>
@@ -3241,6 +3111,8 @@
       <w:r>
         <w:rPr>
           <w:b w:val="0"/>
+          <w:sz w:val="24"/>
+          <w:szCs w:val="24"/>
         </w:rPr>
         <w:t>/</w:t>
       </w:r>
@@ -3248,6 +3120,8 @@
       <w:r>
         <w:rPr>
           <w:b w:val="0"/>
+          <w:sz w:val="24"/>
+          <w:szCs w:val="24"/>
         </w:rPr>
         <w:t>зр</w:t>
       </w:r>
@@ -3255,12 +3129,16 @@
       <w:r>
         <w:rPr>
           <w:b w:val="0"/>
+          <w:sz w:val="24"/>
+          <w:szCs w:val="24"/>
         </w:rPr>
         <w:t>;</w:t>
       </w:r>
       <w:r>
         <w:rPr>
           <w:b w:val="0"/>
+          <w:sz w:val="24"/>
+          <w:szCs w:val="24"/>
         </w:rPr>
         <w:t xml:space="preserve"> белок – </w:t>
       </w:r>
@@ -3268,6 +3146,8 @@
       <w:r>
         <w:rPr>
           <w:b w:val="0"/>
+          <w:sz w:val="24"/>
+          <w:szCs w:val="24"/>
         </w:rPr>
         <w:t>отр</w:t>
       </w:r>
@@ -3275,6 +3155,8 @@
       <w:r>
         <w:rPr>
           <w:b w:val="0"/>
+          <w:sz w:val="24"/>
+          <w:szCs w:val="24"/>
         </w:rPr>
         <w:t xml:space="preserve">  ацетон –</w:t>
       </w:r>
@@ -3282,6 +3164,8 @@
       <w:r>
         <w:rPr>
           <w:b w:val="0"/>
+          <w:sz w:val="24"/>
+          <w:szCs w:val="24"/>
         </w:rPr>
         <w:t>отр</w:t>
       </w:r>
@@ -3289,12 +3173,16 @@
       <w:r>
         <w:rPr>
           <w:b w:val="0"/>
+          <w:sz w:val="24"/>
+          <w:szCs w:val="24"/>
         </w:rPr>
         <w:t xml:space="preserve">; </w:t>
       </w:r>
       <w:r>
         <w:rPr>
           <w:b w:val="0"/>
+          <w:sz w:val="24"/>
+          <w:szCs w:val="24"/>
         </w:rPr>
         <w:t xml:space="preserve"> </w:t>
       </w:r>
@@ -3302,6 +3190,8 @@
       <w:r>
         <w:rPr>
           <w:b w:val="0"/>
+          <w:sz w:val="24"/>
+          <w:szCs w:val="24"/>
         </w:rPr>
         <w:t>эпит</w:t>
       </w:r>
@@ -3309,6 +3199,8 @@
       <w:r>
         <w:rPr>
           <w:b w:val="0"/>
+          <w:sz w:val="24"/>
+          <w:szCs w:val="24"/>
         </w:rPr>
         <w:t xml:space="preserve">. пл. - </w:t>
       </w:r>
@@ -3316,6 +3208,8 @@
       <w:r>
         <w:rPr>
           <w:b w:val="0"/>
+          <w:sz w:val="24"/>
+          <w:szCs w:val="24"/>
         </w:rPr>
         <w:t>ед</w:t>
       </w:r>
@@ -3323,12 +3217,16 @@
       <w:r>
         <w:rPr>
           <w:b w:val="0"/>
+          <w:sz w:val="24"/>
+          <w:szCs w:val="24"/>
         </w:rPr>
         <w:t xml:space="preserve">; </w:t>
       </w:r>
       <w:r>
         <w:rPr>
           <w:b w:val="0"/>
+          <w:sz w:val="24"/>
+          <w:szCs w:val="24"/>
         </w:rPr>
         <w:t>соли – мочевая к-та, бактерии + ед.</w:t>
       </w:r>
@@ -3337,42 +3235,35 @@
       <w:pPr>
         <w:ind w:left="-567"/>
         <w:rPr>
-          <w:sz w:val="28"/>
-          <w:szCs w:val="20"/>
           <w:lang w:val="ru-RU"/>
         </w:rPr>
       </w:pPr>
       <w:r>
         <w:rPr>
-          <w:sz w:val="28"/>
           <w:lang w:val="ru-RU"/>
         </w:rPr>
         <w:t>10</w:t>
       </w:r>
       <w:r>
         <w:rPr>
-          <w:sz w:val="28"/>
           <w:lang w:val="ru-RU"/>
         </w:rPr>
         <w:t>.</w:t>
       </w:r>
       <w:r>
         <w:rPr>
-          <w:sz w:val="28"/>
           <w:lang w:val="ru-RU"/>
         </w:rPr>
         <w:t>10.18</w:t>
       </w:r>
       <w:r>
         <w:rPr>
-          <w:sz w:val="28"/>
           <w:lang w:val="ru-RU"/>
         </w:rPr>
         <w:t xml:space="preserve"> </w:t>
       </w:r>
       <w:r>
         <w:rPr>
-          <w:sz w:val="28"/>
           <w:lang w:val="ru-RU"/>
         </w:rPr>
         <w:t xml:space="preserve">Анализ мочи по Нечипоренко </w:t>
@@ -3380,7 +3271,6 @@
       <w:proofErr w:type="spellStart"/>
       <w:r>
         <w:rPr>
-          <w:sz w:val="28"/>
           <w:lang w:val="ru-RU"/>
         </w:rPr>
         <w:t>лейк</w:t>
@@ -3388,35 +3278,30 @@
       <w:proofErr w:type="spellEnd"/>
       <w:r>
         <w:rPr>
-          <w:sz w:val="28"/>
           <w:lang w:val="ru-RU"/>
         </w:rPr>
         <w:t xml:space="preserve"> </w:t>
       </w:r>
       <w:r>
         <w:rPr>
-          <w:sz w:val="28"/>
           <w:lang w:val="ru-RU"/>
         </w:rPr>
         <w:t>–</w:t>
       </w:r>
       <w:r>
         <w:rPr>
-          <w:sz w:val="28"/>
           <w:lang w:val="ru-RU"/>
         </w:rPr>
         <w:t xml:space="preserve"> </w:t>
       </w:r>
       <w:r>
         <w:rPr>
-          <w:sz w:val="28"/>
           <w:lang w:val="ru-RU"/>
         </w:rPr>
         <w:t>1500;</w:t>
       </w:r>
       <w:r>
         <w:rPr>
-          <w:sz w:val="28"/>
           <w:lang w:val="ru-RU"/>
         </w:rPr>
         <w:t xml:space="preserve">  белок – </w:t>
@@ -3424,7 +3309,6 @@
       <w:proofErr w:type="spellStart"/>
       <w:r>
         <w:rPr>
-          <w:sz w:val="28"/>
           <w:lang w:val="ru-RU"/>
         </w:rPr>
         <w:t>отр</w:t>
@@ -3435,41 +3319,35 @@
       <w:pPr>
         <w:ind w:left="-567"/>
         <w:rPr>
-          <w:sz w:val="28"/>
           <w:lang w:val="ru-RU"/>
         </w:rPr>
       </w:pPr>
       <w:r>
         <w:rPr>
-          <w:sz w:val="28"/>
           <w:lang w:val="ru-RU"/>
         </w:rPr>
         <w:t>08</w:t>
       </w:r>
       <w:r>
         <w:rPr>
-          <w:sz w:val="28"/>
           <w:lang w:val="ru-RU"/>
         </w:rPr>
         <w:t>.</w:t>
       </w:r>
       <w:r>
         <w:rPr>
-          <w:sz w:val="28"/>
           <w:lang w:val="ru-RU"/>
         </w:rPr>
         <w:t>10.18</w:t>
       </w:r>
       <w:r>
         <w:rPr>
-          <w:sz w:val="28"/>
           <w:lang w:val="ru-RU"/>
         </w:rPr>
         <w:t xml:space="preserve"> </w:t>
       </w:r>
       <w:r>
         <w:rPr>
-          <w:sz w:val="28"/>
           <w:lang w:val="ru-RU"/>
         </w:rPr>
         <w:t xml:space="preserve">Суточная </w:t>
@@ -3477,7 +3355,6 @@
       <w:proofErr w:type="spellStart"/>
       <w:r>
         <w:rPr>
-          <w:sz w:val="28"/>
           <w:lang w:val="ru-RU"/>
         </w:rPr>
         <w:t>глюкозурия</w:t>
@@ -3485,28 +3362,24 @@
       <w:proofErr w:type="spellEnd"/>
       <w:r>
         <w:rPr>
-          <w:sz w:val="28"/>
           <w:lang w:val="ru-RU"/>
         </w:rPr>
         <w:t xml:space="preserve"> – </w:t>
       </w:r>
       <w:r>
         <w:rPr>
-          <w:sz w:val="28"/>
           <w:lang w:val="ru-RU"/>
         </w:rPr>
         <w:t>2,9</w:t>
       </w:r>
       <w:r>
         <w:rPr>
-          <w:sz w:val="28"/>
           <w:lang w:val="ru-RU"/>
         </w:rPr>
         <w:t xml:space="preserve"> %</w:t>
       </w:r>
       <w:r>
         <w:rPr>
-          <w:sz w:val="28"/>
           <w:lang w:val="ru-RU"/>
         </w:rPr>
         <w:t xml:space="preserve">;   Суточная протеинурия –  </w:t>
@@ -3514,7 +3387,6 @@
       <w:proofErr w:type="spellStart"/>
       <w:r>
         <w:rPr>
-          <w:sz w:val="28"/>
           <w:lang w:val="ru-RU"/>
         </w:rPr>
         <w:t>отр</w:t>
@@ -3525,14 +3397,11 @@
       <w:pPr>
         <w:ind w:left="-567"/>
         <w:rPr>
-          <w:sz w:val="28"/>
-          <w:szCs w:val="20"/>
           <w:lang w:val="ru-RU"/>
         </w:rPr>
       </w:pPr>
       <w:r>
         <w:rPr>
-          <w:sz w:val="28"/>
           <w:lang w:val="ru-RU"/>
         </w:rPr>
         <w:t xml:space="preserve">05.10.18 Кетоновые тела – </w:t>
@@ -3540,7 +3409,6 @@
       <w:proofErr w:type="spellStart"/>
       <w:r>
         <w:rPr>
-          <w:sz w:val="28"/>
           <w:lang w:val="ru-RU"/>
         </w:rPr>
         <w:t>отр</w:t>
@@ -3548,7 +3416,6 @@
       <w:proofErr w:type="spellEnd"/>
       <w:r>
         <w:rPr>
-          <w:sz w:val="28"/>
           <w:lang w:val="ru-RU"/>
         </w:rPr>
         <w:t>.</w:t>
@@ -3558,36 +3425,80 @@
       <w:pPr>
         <w:pStyle w:val="5"/>
         <w:ind w:left="-567"/>
+        <w:rPr>
+          <w:sz w:val="24"/>
+          <w:szCs w:val="24"/>
+        </w:rPr>
       </w:pPr>
       <w:r>
+        <w:rPr>
+          <w:sz w:val="24"/>
+          <w:szCs w:val="24"/>
+        </w:rPr>
         <w:t>08</w:t>
       </w:r>
       <w:r>
+        <w:rPr>
+          <w:sz w:val="24"/>
+          <w:szCs w:val="24"/>
+        </w:rPr>
         <w:t>.</w:t>
       </w:r>
       <w:r>
+        <w:rPr>
+          <w:sz w:val="24"/>
+          <w:szCs w:val="24"/>
+        </w:rPr>
         <w:t>10.18</w:t>
       </w:r>
       <w:r>
+        <w:rPr>
+          <w:sz w:val="24"/>
+          <w:szCs w:val="24"/>
+        </w:rPr>
         <w:t xml:space="preserve"> </w:t>
       </w:r>
       <w:r>
+        <w:rPr>
+          <w:sz w:val="24"/>
+          <w:szCs w:val="24"/>
+        </w:rPr>
         <w:t xml:space="preserve">Микроальбуминурия </w:t>
       </w:r>
       <w:r>
+        <w:rPr>
+          <w:sz w:val="24"/>
+          <w:szCs w:val="24"/>
+        </w:rPr>
         <w:t>–</w:t>
       </w:r>
       <w:r>
+        <w:rPr>
+          <w:sz w:val="24"/>
+          <w:szCs w:val="24"/>
+        </w:rPr>
         <w:t xml:space="preserve"> </w:t>
       </w:r>
       <w:r>
+        <w:rPr>
+          <w:sz w:val="24"/>
+          <w:szCs w:val="24"/>
+        </w:rPr>
         <w:t xml:space="preserve">36,6 </w:t>
       </w:r>
       <w:r>
+        <w:rPr>
+          <w:sz w:val="24"/>
+          <w:szCs w:val="24"/>
+        </w:rPr>
         <w:t>мг/</w:t>
       </w:r>
       <w:proofErr w:type="spellStart"/>
       <w:r>
+        <w:rPr>
+          <w:sz w:val="24"/>
+          <w:szCs w:val="24"/>
+        </w:rPr>
         <w:t>сут</w:t>
       </w:r>
       <w:proofErr w:type="spellEnd"/>
@@ -3620,15 +3531,11 @@
           <w:p>
             <w:pPr>
               <w:rPr>
-                <w:sz w:val="28"/>
-                <w:szCs w:val="28"/>
                 <w:lang w:val="ru-RU"/>
               </w:rPr>
             </w:pPr>
             <w:r>
               <w:rPr>
-                <w:sz w:val="28"/>
-                <w:szCs w:val="28"/>
                 <w:lang w:val="ru-RU"/>
               </w:rPr>
               <w:t xml:space="preserve">Гликемический </w:t>
@@ -3637,15 +3544,11 @@
           <w:p>
             <w:pPr>
               <w:rPr>
-                <w:sz w:val="28"/>
-                <w:szCs w:val="28"/>
                 <w:lang w:val="ru-RU"/>
               </w:rPr>
             </w:pPr>
             <w:r>
               <w:rPr>
-                <w:sz w:val="28"/>
-                <w:szCs w:val="28"/>
                 <w:lang w:val="ru-RU"/>
               </w:rPr>
               <w:t>профиль</w:t>
@@ -3659,15 +3562,11 @@
           <w:p>
             <w:pPr>
               <w:rPr>
-                <w:sz w:val="28"/>
-                <w:szCs w:val="28"/>
                 <w:lang w:val="ru-RU"/>
               </w:rPr>
             </w:pPr>
             <w:r>
               <w:rPr>
-                <w:sz w:val="28"/>
-                <w:szCs w:val="28"/>
                 <w:lang w:val="ru-RU"/>
               </w:rPr>
               <w:t>8.00</w:t>
@@ -3681,15 +3580,11 @@
           <w:p>
             <w:pPr>
               <w:rPr>
-                <w:sz w:val="28"/>
-                <w:szCs w:val="28"/>
                 <w:lang w:val="ru-RU"/>
               </w:rPr>
             </w:pPr>
             <w:r>
               <w:rPr>
-                <w:sz w:val="28"/>
-                <w:szCs w:val="28"/>
                 <w:lang w:val="ru-RU"/>
               </w:rPr>
               <w:t>11.00</w:t>
@@ -3703,15 +3598,11 @@
           <w:p>
             <w:pPr>
               <w:rPr>
-                <w:sz w:val="28"/>
-                <w:szCs w:val="28"/>
                 <w:lang w:val="ru-RU"/>
               </w:rPr>
             </w:pPr>
             <w:r>
               <w:rPr>
-                <w:sz w:val="28"/>
-                <w:szCs w:val="28"/>
                 <w:lang w:val="ru-RU"/>
               </w:rPr>
               <w:t>16.00</w:t>
@@ -3725,15 +3616,11 @@
           <w:p>
             <w:pPr>
               <w:rPr>
-                <w:sz w:val="28"/>
-                <w:szCs w:val="28"/>
                 <w:lang w:val="ru-RU"/>
               </w:rPr>
             </w:pPr>
             <w:r>
               <w:rPr>
-                <w:sz w:val="28"/>
-                <w:szCs w:val="28"/>
                 <w:lang w:val="ru-RU"/>
               </w:rPr>
               <w:t>20.00</w:t>
@@ -3749,15 +3636,11 @@
           <w:p>
             <w:pPr>
               <w:rPr>
-                <w:sz w:val="28"/>
-                <w:szCs w:val="28"/>
                 <w:lang w:val="ru-RU"/>
               </w:rPr>
             </w:pPr>
             <w:r>
               <w:rPr>
-                <w:sz w:val="28"/>
-                <w:szCs w:val="28"/>
                 <w:lang w:val="ru-RU"/>
               </w:rPr>
               <w:t>05.10</w:t>
@@ -3771,8 +3654,6 @@
           <w:p>
             <w:pPr>
               <w:rPr>
-                <w:sz w:val="28"/>
-                <w:szCs w:val="28"/>
                 <w:lang w:val="ru-RU"/>
               </w:rPr>
             </w:pPr>
@@ -3785,8 +3666,6 @@
           <w:p>
             <w:pPr>
               <w:rPr>
-                <w:sz w:val="28"/>
-                <w:szCs w:val="28"/>
                 <w:lang w:val="ru-RU"/>
               </w:rPr>
             </w:pPr>
@@ -3799,15 +3678,11 @@
           <w:p>
             <w:pPr>
               <w:rPr>
-                <w:sz w:val="28"/>
-                <w:szCs w:val="28"/>
                 <w:lang w:val="ru-RU"/>
               </w:rPr>
             </w:pPr>
             <w:r>
               <w:rPr>
-                <w:sz w:val="28"/>
-                <w:szCs w:val="28"/>
                 <w:lang w:val="ru-RU"/>
               </w:rPr>
               <w:t>2,9</w:t>
@@ -3821,15 +3696,11 @@
           <w:p>
             <w:pPr>
               <w:rPr>
-                <w:sz w:val="28"/>
-                <w:szCs w:val="28"/>
                 <w:lang w:val="ru-RU"/>
               </w:rPr>
             </w:pPr>
             <w:r>
               <w:rPr>
-                <w:sz w:val="28"/>
-                <w:szCs w:val="28"/>
                 <w:lang w:val="ru-RU"/>
               </w:rPr>
               <w:t>8,1</w:t>
@@ -3845,15 +3716,11 @@
           <w:p>
             <w:pPr>
               <w:rPr>
-                <w:sz w:val="28"/>
-                <w:szCs w:val="28"/>
                 <w:lang w:val="ru-RU"/>
               </w:rPr>
             </w:pPr>
             <w:r>
               <w:rPr>
-                <w:sz w:val="28"/>
-                <w:szCs w:val="28"/>
                 <w:lang w:val="ru-RU"/>
               </w:rPr>
               <w:t>06.10</w:t>
@@ -3867,15 +3734,11 @@
           <w:p>
             <w:pPr>
               <w:rPr>
-                <w:sz w:val="28"/>
-                <w:szCs w:val="28"/>
                 <w:lang w:val="ru-RU"/>
               </w:rPr>
             </w:pPr>
             <w:r>
               <w:rPr>
-                <w:sz w:val="28"/>
-                <w:szCs w:val="28"/>
                 <w:lang w:val="ru-RU"/>
               </w:rPr>
               <w:t>5,8</w:t>
@@ -3889,15 +3752,11 @@
           <w:p>
             <w:pPr>
               <w:rPr>
-                <w:sz w:val="28"/>
-                <w:szCs w:val="28"/>
                 <w:lang w:val="ru-RU"/>
               </w:rPr>
             </w:pPr>
             <w:r>
               <w:rPr>
-                <w:sz w:val="28"/>
-                <w:szCs w:val="28"/>
                 <w:lang w:val="ru-RU"/>
               </w:rPr>
               <w:t>3,2</w:t>
@@ -3911,15 +3770,11 @@
           <w:p>
             <w:pPr>
               <w:rPr>
-                <w:sz w:val="28"/>
-                <w:szCs w:val="28"/>
                 <w:lang w:val="ru-RU"/>
               </w:rPr>
             </w:pPr>
             <w:r>
               <w:rPr>
-                <w:sz w:val="28"/>
-                <w:szCs w:val="28"/>
                 <w:lang w:val="ru-RU"/>
               </w:rPr>
               <w:t>12,9</w:t>
@@ -3933,15 +3788,11 @@
           <w:p>
             <w:pPr>
               <w:rPr>
-                <w:sz w:val="28"/>
-                <w:szCs w:val="28"/>
                 <w:lang w:val="ru-RU"/>
               </w:rPr>
             </w:pPr>
             <w:r>
               <w:rPr>
-                <w:sz w:val="28"/>
-                <w:szCs w:val="28"/>
                 <w:lang w:val="ru-RU"/>
               </w:rPr>
               <w:t>7,3</w:t>
@@ -3957,15 +3808,11 @@
           <w:p>
             <w:pPr>
               <w:rPr>
-                <w:sz w:val="28"/>
-                <w:szCs w:val="28"/>
                 <w:lang w:val="ru-RU"/>
               </w:rPr>
             </w:pPr>
             <w:r>
               <w:rPr>
-                <w:sz w:val="28"/>
-                <w:szCs w:val="28"/>
                 <w:lang w:val="ru-RU"/>
               </w:rPr>
               <w:t>09.10</w:t>
@@ -3979,15 +3826,11 @@
           <w:p>
             <w:pPr>
               <w:rPr>
-                <w:sz w:val="28"/>
-                <w:szCs w:val="28"/>
                 <w:lang w:val="ru-RU"/>
               </w:rPr>
             </w:pPr>
             <w:r>
               <w:rPr>
-                <w:sz w:val="28"/>
-                <w:szCs w:val="28"/>
                 <w:lang w:val="ru-RU"/>
               </w:rPr>
               <w:t>3,5</w:t>
@@ -4001,15 +3844,11 @@
           <w:p>
             <w:pPr>
               <w:rPr>
-                <w:sz w:val="28"/>
-                <w:szCs w:val="28"/>
                 <w:lang w:val="ru-RU"/>
               </w:rPr>
             </w:pPr>
             <w:r>
               <w:rPr>
-                <w:sz w:val="28"/>
-                <w:szCs w:val="28"/>
                 <w:lang w:val="ru-RU"/>
               </w:rPr>
               <w:t>1,8</w:t>
@@ -4023,15 +3862,11 @@
           <w:p>
             <w:pPr>
               <w:rPr>
-                <w:sz w:val="28"/>
-                <w:szCs w:val="28"/>
                 <w:lang w:val="ru-RU"/>
               </w:rPr>
             </w:pPr>
             <w:r>
               <w:rPr>
-                <w:sz w:val="28"/>
-                <w:szCs w:val="28"/>
                 <w:lang w:val="ru-RU"/>
               </w:rPr>
               <w:t>5,2</w:t>
@@ -4045,15 +3880,11 @@
           <w:p>
             <w:pPr>
               <w:rPr>
-                <w:sz w:val="28"/>
-                <w:szCs w:val="28"/>
                 <w:lang w:val="ru-RU"/>
               </w:rPr>
             </w:pPr>
             <w:r>
               <w:rPr>
-                <w:sz w:val="28"/>
-                <w:szCs w:val="28"/>
                 <w:lang w:val="ru-RU"/>
               </w:rPr>
               <w:t>5,7</w:t>
@@ -4069,15 +3900,11 @@
           <w:p>
             <w:pPr>
               <w:rPr>
-                <w:sz w:val="28"/>
-                <w:szCs w:val="28"/>
                 <w:lang w:val="ru-RU"/>
               </w:rPr>
             </w:pPr>
             <w:r>
               <w:rPr>
-                <w:sz w:val="28"/>
-                <w:szCs w:val="28"/>
                 <w:lang w:val="ru-RU"/>
               </w:rPr>
               <w:t>11.10</w:t>
@@ -4091,15 +3918,11 @@
           <w:p>
             <w:pPr>
               <w:rPr>
-                <w:sz w:val="28"/>
-                <w:szCs w:val="28"/>
                 <w:lang w:val="ru-RU"/>
               </w:rPr>
             </w:pPr>
             <w:r>
               <w:rPr>
-                <w:sz w:val="28"/>
-                <w:szCs w:val="28"/>
                 <w:lang w:val="ru-RU"/>
               </w:rPr>
               <w:t>11,5</w:t>
@@ -4113,15 +3936,11 @@
           <w:p>
             <w:pPr>
               <w:rPr>
-                <w:sz w:val="28"/>
-                <w:szCs w:val="28"/>
                 <w:lang w:val="ru-RU"/>
               </w:rPr>
             </w:pPr>
             <w:r>
               <w:rPr>
-                <w:sz w:val="28"/>
-                <w:szCs w:val="28"/>
                 <w:lang w:val="ru-RU"/>
               </w:rPr>
               <w:t>8,4</w:t>
@@ -4135,15 +3954,11 @@
           <w:p>
             <w:pPr>
               <w:rPr>
-                <w:sz w:val="28"/>
-                <w:szCs w:val="28"/>
                 <w:lang w:val="ru-RU"/>
               </w:rPr>
             </w:pPr>
             <w:r>
               <w:rPr>
-                <w:sz w:val="28"/>
-                <w:szCs w:val="28"/>
                 <w:lang w:val="ru-RU"/>
               </w:rPr>
               <w:t>5,4</w:t>
@@ -4157,15 +3972,11 @@
           <w:p>
             <w:pPr>
               <w:rPr>
-                <w:sz w:val="28"/>
-                <w:szCs w:val="28"/>
                 <w:lang w:val="ru-RU"/>
               </w:rPr>
             </w:pPr>
             <w:r>
               <w:rPr>
-                <w:sz w:val="28"/>
-                <w:szCs w:val="28"/>
                 <w:lang w:val="ru-RU"/>
               </w:rPr>
               <w:t>10,9</w:t>
@@ -4181,15 +3992,11 @@
           <w:p>
             <w:pPr>
               <w:rPr>
-                <w:sz w:val="28"/>
-                <w:szCs w:val="28"/>
                 <w:lang w:val="ru-RU"/>
               </w:rPr>
             </w:pPr>
             <w:r>
               <w:rPr>
-                <w:sz w:val="28"/>
-                <w:szCs w:val="28"/>
                 <w:lang w:val="ru-RU"/>
               </w:rPr>
               <w:t>12.10</w:t>
@@ -4203,15 +4010,11 @@
           <w:p>
             <w:pPr>
               <w:rPr>
-                <w:sz w:val="28"/>
-                <w:szCs w:val="28"/>
                 <w:lang w:val="ru-RU"/>
               </w:rPr>
             </w:pPr>
             <w:r>
               <w:rPr>
-                <w:sz w:val="28"/>
-                <w:szCs w:val="28"/>
                 <w:lang w:val="ru-RU"/>
               </w:rPr>
               <w:t>6,7</w:t>
@@ -4225,8 +4028,6 @@
           <w:p>
             <w:pPr>
               <w:rPr>
-                <w:sz w:val="28"/>
-                <w:szCs w:val="28"/>
                 <w:lang w:val="ru-RU"/>
               </w:rPr>
             </w:pPr>
@@ -4239,8 +4040,6 @@
           <w:p>
             <w:pPr>
               <w:rPr>
-                <w:sz w:val="28"/>
-                <w:szCs w:val="28"/>
                 <w:lang w:val="ru-RU"/>
               </w:rPr>
             </w:pPr>
@@ -4253,8 +4052,6 @@
           <w:p>
             <w:pPr>
               <w:rPr>
-                <w:sz w:val="28"/>
-                <w:szCs w:val="28"/>
                 <w:lang w:val="ru-RU"/>
               </w:rPr>
             </w:pPr>
@@ -4269,15 +4066,11 @@
           <w:p>
             <w:pPr>
               <w:rPr>
-                <w:sz w:val="28"/>
-                <w:szCs w:val="28"/>
                 <w:lang w:val="ru-RU"/>
               </w:rPr>
             </w:pPr>
             <w:r>
               <w:rPr>
-                <w:sz w:val="28"/>
-                <w:szCs w:val="28"/>
                 <w:lang w:val="ru-RU"/>
               </w:rPr>
               <w:t>15.10</w:t>
@@ -4291,15 +4084,11 @@
           <w:p>
             <w:pPr>
               <w:rPr>
-                <w:sz w:val="28"/>
-                <w:szCs w:val="28"/>
                 <w:lang w:val="ru-RU"/>
               </w:rPr>
             </w:pPr>
             <w:r>
               <w:rPr>
-                <w:sz w:val="28"/>
-                <w:szCs w:val="28"/>
                 <w:lang w:val="ru-RU"/>
               </w:rPr>
               <w:t>15,7</w:t>
@@ -4313,15 +4102,11 @@
           <w:p>
             <w:pPr>
               <w:rPr>
-                <w:sz w:val="28"/>
-                <w:szCs w:val="28"/>
                 <w:lang w:val="ru-RU"/>
               </w:rPr>
             </w:pPr>
             <w:r>
               <w:rPr>
-                <w:sz w:val="28"/>
-                <w:szCs w:val="28"/>
                 <w:lang w:val="ru-RU"/>
               </w:rPr>
               <w:t>8,3</w:t>
@@ -4335,15 +4120,11 @@
           <w:p>
             <w:pPr>
               <w:rPr>
-                <w:sz w:val="28"/>
-                <w:szCs w:val="28"/>
                 <w:lang w:val="ru-RU"/>
               </w:rPr>
             </w:pPr>
             <w:r>
               <w:rPr>
-                <w:sz w:val="28"/>
-                <w:szCs w:val="28"/>
                 <w:lang w:val="ru-RU"/>
               </w:rPr>
               <w:t>7,6</w:t>
@@ -4357,19 +4138,89 @@
           <w:p>
             <w:pPr>
               <w:rPr>
-                <w:sz w:val="28"/>
-                <w:szCs w:val="28"/>
                 <w:lang w:val="ru-RU"/>
               </w:rPr>
             </w:pPr>
             <w:r>
               <w:rPr>
-                <w:sz w:val="28"/>
-                <w:szCs w:val="28"/>
                 <w:lang w:val="ru-RU"/>
               </w:rPr>
               <w:t>6,8</w:t>
             </w:r>
+          </w:p>
+        </w:tc>
+      </w:tr>
+      <w:tr>
+        <w:tc>
+          <w:tcPr>
+            <w:tcW w:w="2518" w:type="dxa"/>
+          </w:tcPr>
+          <w:p>
+            <w:pPr>
+              <w:rPr>
+                <w:lang w:val="ru-RU"/>
+              </w:rPr>
+            </w:pPr>
+            <w:r>
+              <w:rPr>
+                <w:lang w:val="ru-RU"/>
+              </w:rPr>
+              <w:t>16.10</w:t>
+            </w:r>
+          </w:p>
+        </w:tc>
+        <w:tc>
+          <w:tcPr>
+            <w:tcW w:w="992" w:type="dxa"/>
+          </w:tcPr>
+          <w:p>
+            <w:pPr>
+              <w:rPr>
+                <w:lang w:val="ru-RU"/>
+              </w:rPr>
+            </w:pPr>
+            <w:r>
+              <w:rPr>
+                <w:lang w:val="ru-RU"/>
+              </w:rPr>
+              <w:t>8,0</w:t>
+            </w:r>
+          </w:p>
+        </w:tc>
+        <w:tc>
+          <w:tcPr>
+            <w:tcW w:w="993" w:type="dxa"/>
+          </w:tcPr>
+          <w:p>
+            <w:pPr>
+              <w:rPr>
+                <w:lang w:val="ru-RU"/>
+              </w:rPr>
+            </w:pPr>
+          </w:p>
+        </w:tc>
+        <w:tc>
+          <w:tcPr>
+            <w:tcW w:w="992" w:type="dxa"/>
+          </w:tcPr>
+          <w:p>
+            <w:pPr>
+              <w:rPr>
+                <w:lang w:val="ru-RU"/>
+              </w:rPr>
+            </w:pPr>
+          </w:p>
+        </w:tc>
+        <w:tc>
+          <w:tcPr>
+            <w:tcW w:w="992" w:type="dxa"/>
+          </w:tcPr>
+          <w:p>
+            <w:pPr>
+              <w:rPr>
+                <w:lang w:val="ru-RU"/>
+              </w:rPr>
+            </w:pPr>
           </w:p>
         </w:tc>
       </w:tr>
@@ -4379,110 +4230,101 @@
         <w:ind w:left="-567"/>
         <w:jc w:val="both"/>
         <w:rPr>
-          <w:sz w:val="28"/>
-          <w:szCs w:val="28"/>
+          <w:u w:val="single"/>
           <w:lang w:val="ru-RU"/>
         </w:rPr>
       </w:pPr>
       <w:r>
         <w:rPr>
-          <w:sz w:val="28"/>
-          <w:szCs w:val="28"/>
           <w:u w:val="single"/>
           <w:lang w:val="ru-RU"/>
         </w:rPr>
-        <w:lastRenderedPageBreak/>
+        <w:t xml:space="preserve">2017 невропатолог: </w:t>
+      </w:r>
+      <w:r>
+        <w:rPr>
+          <w:lang w:val="ru-RU"/>
+        </w:rPr>
+        <w:t>Диабетическая дистальная симметричная полинейропатия н/к, сенсомоторная форма</w:t>
+      </w:r>
+      <w:r>
+        <w:rPr>
+          <w:u w:val="single"/>
+          <w:lang w:val="ru-RU"/>
+        </w:rPr>
+        <w:t xml:space="preserve">  </w:t>
+      </w:r>
+    </w:p>
+    <w:p>
+      <w:pPr>
+        <w:ind w:left="-567"/>
+        <w:jc w:val="both"/>
+        <w:rPr>
+          <w:lang w:val="ru-RU"/>
+        </w:rPr>
+      </w:pPr>
+      <w:r>
+        <w:rPr>
+          <w:u w:val="single"/>
+          <w:lang w:val="ru-RU"/>
+        </w:rPr>
         <w:t xml:space="preserve">09.10.18 </w:t>
       </w:r>
       <w:proofErr w:type="spellStart"/>
       <w:r>
         <w:rPr>
-          <w:sz w:val="28"/>
-          <w:szCs w:val="28"/>
           <w:u w:val="single"/>
         </w:rPr>
         <w:t>Окулист</w:t>
       </w:r>
       <w:proofErr w:type="spellEnd"/>
       <w:r>
-        <w:rPr>
-          <w:sz w:val="28"/>
-          <w:szCs w:val="28"/>
-        </w:rPr>
         <w:t xml:space="preserve">: VIS OD= </w:t>
       </w:r>
       <w:r>
         <w:rPr>
-          <w:sz w:val="28"/>
-          <w:szCs w:val="28"/>
           <w:lang w:val="ru-RU"/>
         </w:rPr>
         <w:t xml:space="preserve">0,3 </w:t>
       </w:r>
       <w:r>
         <w:rPr>
-          <w:sz w:val="28"/>
-          <w:szCs w:val="28"/>
           <w:lang w:val="ru-RU"/>
         </w:rPr>
         <w:t>н/к</w:t>
       </w:r>
       <w:r>
-        <w:rPr>
-          <w:sz w:val="28"/>
-          <w:szCs w:val="28"/>
-        </w:rPr>
         <w:t xml:space="preserve"> </w:t>
       </w:r>
       <w:r>
-        <w:rPr>
-          <w:sz w:val="28"/>
-          <w:szCs w:val="28"/>
-        </w:rPr>
         <w:t xml:space="preserve">  </w:t>
       </w:r>
       <w:r>
-        <w:rPr>
-          <w:sz w:val="28"/>
-          <w:szCs w:val="28"/>
-        </w:rPr>
         <w:t xml:space="preserve">OS= </w:t>
       </w:r>
       <w:r>
         <w:rPr>
-          <w:sz w:val="28"/>
-          <w:szCs w:val="28"/>
           <w:lang w:val="ru-RU"/>
         </w:rPr>
         <w:t>04 -</w:t>
       </w:r>
       <w:r>
-        <w:rPr>
-          <w:sz w:val="28"/>
-          <w:szCs w:val="28"/>
-        </w:rPr>
         <w:t xml:space="preserve"> </w:t>
       </w:r>
       <w:r>
         <w:rPr>
-          <w:sz w:val="28"/>
-          <w:szCs w:val="28"/>
           <w:lang w:val="ru-RU"/>
         </w:rPr>
         <w:t xml:space="preserve">0,3 </w:t>
       </w:r>
       <w:r>
         <w:rPr>
-          <w:sz w:val="28"/>
-          <w:szCs w:val="28"/>
           <w:lang w:val="ru-RU"/>
         </w:rPr>
         <w:t>н/к</w:t>
       </w:r>
       <w:r>
         <w:rPr>
-          <w:sz w:val="28"/>
-          <w:szCs w:val="28"/>
           <w:lang w:val="ru-RU"/>
         </w:rPr>
         <w:t xml:space="preserve">. </w:t>
@@ -4490,8 +4332,6 @@
       <w:sdt>
         <w:sdtPr>
           <w:rPr>
-            <w:sz w:val="28"/>
-            <w:szCs w:val="28"/>
             <w:lang w:val="ru-RU"/>
           </w:rPr>
           <w:id w:val="1272982356"/>
@@ -4510,8 +4350,6 @@
         <w:sdtContent>
           <w:r>
             <w:rPr>
-              <w:sz w:val="28"/>
-              <w:szCs w:val="28"/>
               <w:lang w:val="ru-RU"/>
             </w:rPr>
             <w:t>Начальные помутнения в хрусталиках ОИ.</w:t>
@@ -4520,16 +4358,12 @@
       </w:sdt>
       <w:r>
         <w:rPr>
-          <w:sz w:val="28"/>
-          <w:szCs w:val="28"/>
           <w:lang w:val="ru-RU"/>
         </w:rPr>
         <w:t xml:space="preserve"> Гл. дно: ДЗН бледно-розовые. Границы четкие</w:t>
       </w:r>
       <w:r>
         <w:rPr>
-          <w:sz w:val="28"/>
-          <w:szCs w:val="28"/>
           <w:lang w:val="ru-RU"/>
         </w:rPr>
         <w:t xml:space="preserve">, справа </w:t>
@@ -4537,8 +4371,6 @@
       <w:proofErr w:type="spellStart"/>
       <w:r>
         <w:rPr>
-          <w:sz w:val="28"/>
-          <w:szCs w:val="28"/>
           <w:lang w:val="ru-RU"/>
         </w:rPr>
         <w:t>неоваскуляризация</w:t>
@@ -4546,80 +4378,60 @@
       <w:proofErr w:type="spellEnd"/>
       <w:r>
         <w:rPr>
-          <w:sz w:val="28"/>
-          <w:szCs w:val="28"/>
           <w:lang w:val="ru-RU"/>
         </w:rPr>
         <w:t>, с</w:t>
       </w:r>
       <w:r>
         <w:rPr>
-          <w:sz w:val="28"/>
-          <w:szCs w:val="28"/>
           <w:lang w:val="ru-RU"/>
         </w:rPr>
         <w:t>ос</w:t>
       </w:r>
       <w:r>
         <w:rPr>
-          <w:sz w:val="28"/>
-          <w:szCs w:val="28"/>
           <w:lang w:val="ru-RU"/>
         </w:rPr>
         <w:t>уды</w:t>
       </w:r>
       <w:r>
         <w:rPr>
-          <w:sz w:val="28"/>
-          <w:szCs w:val="28"/>
           <w:lang w:val="ru-RU"/>
         </w:rPr>
         <w:t xml:space="preserve"> </w:t>
       </w:r>
       <w:r>
         <w:rPr>
-          <w:sz w:val="28"/>
-          <w:szCs w:val="28"/>
           <w:lang w:val="ru-RU"/>
         </w:rPr>
         <w:t xml:space="preserve">извиты, </w:t>
       </w:r>
       <w:r>
         <w:rPr>
-          <w:sz w:val="28"/>
-          <w:szCs w:val="28"/>
           <w:lang w:val="ru-RU"/>
         </w:rPr>
         <w:t>в</w:t>
       </w:r>
       <w:r>
         <w:rPr>
-          <w:sz w:val="28"/>
-          <w:szCs w:val="28"/>
           <w:lang w:val="ru-RU"/>
         </w:rPr>
         <w:t xml:space="preserve">ены </w:t>
       </w:r>
       <w:r>
         <w:rPr>
-          <w:sz w:val="28"/>
-          <w:szCs w:val="28"/>
           <w:lang w:val="ru-RU"/>
         </w:rPr>
         <w:t xml:space="preserve">полнокровны, микроаневризмы. </w:t>
       </w:r>
       <w:r>
         <w:rPr>
-          <w:sz w:val="28"/>
-          <w:szCs w:val="28"/>
           <w:lang w:val="ru-RU"/>
         </w:rPr>
         <w:t>В</w:t>
       </w:r>
       <w:r>
         <w:rPr>
-          <w:sz w:val="28"/>
-          <w:szCs w:val="28"/>
           <w:lang w:val="ru-RU"/>
         </w:rPr>
         <w:t xml:space="preserve"> </w:t>
@@ -4627,8 +4439,6 @@
       <w:proofErr w:type="spellStart"/>
       <w:r>
         <w:rPr>
-          <w:sz w:val="28"/>
-          <w:szCs w:val="28"/>
           <w:lang w:val="ru-RU"/>
         </w:rPr>
         <w:t>макулярной</w:t>
@@ -4636,32 +4446,24 @@
       <w:proofErr w:type="spellEnd"/>
       <w:r>
         <w:rPr>
-          <w:sz w:val="28"/>
-          <w:szCs w:val="28"/>
           <w:lang w:val="ru-RU"/>
         </w:rPr>
         <w:t xml:space="preserve"> области </w:t>
       </w:r>
       <w:r>
         <w:rPr>
-          <w:sz w:val="28"/>
-          <w:szCs w:val="28"/>
           <w:lang w:val="ru-RU"/>
         </w:rPr>
         <w:t xml:space="preserve">геморрагия. </w:t>
       </w:r>
       <w:r>
         <w:rPr>
-          <w:sz w:val="28"/>
-          <w:szCs w:val="28"/>
           <w:lang w:val="ru-RU"/>
         </w:rPr>
         <w:t>Д-з:</w:t>
       </w:r>
       <w:r>
         <w:rPr>
-          <w:sz w:val="28"/>
-          <w:szCs w:val="28"/>
           <w:lang w:val="ru-RU"/>
         </w:rPr>
         <w:t xml:space="preserve"> </w:t>
@@ -4669,8 +4471,6 @@
       <w:proofErr w:type="gramStart"/>
       <w:r>
         <w:rPr>
-          <w:sz w:val="28"/>
-          <w:szCs w:val="28"/>
           <w:lang w:val="ru-RU"/>
         </w:rPr>
         <w:t>Пролиферативная</w:t>
@@ -4678,8 +4478,6 @@
       <w:proofErr w:type="gramEnd"/>
       <w:r>
         <w:rPr>
-          <w:sz w:val="28"/>
-          <w:szCs w:val="28"/>
           <w:lang w:val="ru-RU"/>
         </w:rPr>
         <w:t xml:space="preserve">  диабетическая  </w:t>
@@ -4687,8 +4485,6 @@
       <w:proofErr w:type="spellStart"/>
       <w:r>
         <w:rPr>
-          <w:sz w:val="28"/>
-          <w:szCs w:val="28"/>
           <w:lang w:val="ru-RU"/>
         </w:rPr>
         <w:t>ретинопатия</w:t>
@@ -4696,8 +4492,6 @@
       <w:proofErr w:type="spellEnd"/>
       <w:r>
         <w:rPr>
-          <w:sz w:val="28"/>
-          <w:szCs w:val="28"/>
           <w:lang w:val="ru-RU"/>
         </w:rPr>
         <w:t xml:space="preserve">, </w:t>
@@ -4705,32 +4499,24 @@
       <w:proofErr w:type="spellStart"/>
       <w:r>
         <w:rPr>
-          <w:sz w:val="28"/>
-          <w:szCs w:val="28"/>
           <w:lang w:val="ru-RU"/>
         </w:rPr>
         <w:t>к</w:t>
       </w:r>
       <w:r>
         <w:rPr>
-          <w:sz w:val="28"/>
-          <w:szCs w:val="28"/>
           <w:lang w:val="ru-RU"/>
         </w:rPr>
         <w:t>ровоизлия</w:t>
       </w:r>
       <w:r>
         <w:rPr>
-          <w:sz w:val="28"/>
-          <w:szCs w:val="28"/>
           <w:lang w:val="ru-RU"/>
         </w:rPr>
         <w:t>-</w:t>
       </w:r>
       <w:r>
         <w:rPr>
-          <w:sz w:val="28"/>
-          <w:szCs w:val="28"/>
           <w:lang w:val="ru-RU"/>
         </w:rPr>
         <w:t>ние</w:t>
@@ -4738,40 +4524,30 @@
       <w:proofErr w:type="spellEnd"/>
       <w:r>
         <w:rPr>
-          <w:sz w:val="28"/>
-          <w:szCs w:val="28"/>
           <w:lang w:val="ru-RU"/>
         </w:rPr>
         <w:t xml:space="preserve"> в макулу </w:t>
       </w:r>
       <w:r>
         <w:rPr>
-          <w:sz w:val="28"/>
-          <w:szCs w:val="28"/>
           <w:lang w:val="en-US"/>
         </w:rPr>
         <w:t>OD</w:t>
       </w:r>
       <w:r>
         <w:rPr>
-          <w:sz w:val="28"/>
-          <w:szCs w:val="28"/>
           <w:lang w:val="ru-RU"/>
         </w:rPr>
         <w:t>.</w:t>
       </w:r>
       <w:r>
         <w:rPr>
-          <w:sz w:val="28"/>
-          <w:szCs w:val="28"/>
           <w:lang w:val="ru-RU"/>
         </w:rPr>
         <w:t xml:space="preserve"> </w:t>
       </w:r>
       <w:r>
         <w:rPr>
-          <w:sz w:val="28"/>
-          <w:szCs w:val="28"/>
           <w:lang w:val="ru-RU"/>
         </w:rPr>
         <w:t xml:space="preserve">Пролиферативная  диабетическая  </w:t>
@@ -4779,8 +4555,6 @@
       <w:proofErr w:type="spellStart"/>
       <w:r>
         <w:rPr>
-          <w:sz w:val="28"/>
-          <w:szCs w:val="28"/>
           <w:lang w:val="ru-RU"/>
         </w:rPr>
         <w:t>ретинопатия</w:t>
@@ -4788,40 +4562,30 @@
       <w:proofErr w:type="spellEnd"/>
       <w:r>
         <w:rPr>
-          <w:sz w:val="28"/>
-          <w:szCs w:val="28"/>
           <w:lang w:val="ru-RU"/>
         </w:rPr>
         <w:t xml:space="preserve"> </w:t>
       </w:r>
       <w:r>
         <w:rPr>
-          <w:sz w:val="28"/>
-          <w:szCs w:val="28"/>
           <w:lang w:val="en-US"/>
         </w:rPr>
         <w:t>OS</w:t>
       </w:r>
       <w:r>
         <w:rPr>
-          <w:sz w:val="28"/>
-          <w:szCs w:val="28"/>
           <w:lang w:val="ru-RU"/>
         </w:rPr>
         <w:t>.</w:t>
       </w:r>
       <w:r>
         <w:rPr>
-          <w:sz w:val="28"/>
-          <w:szCs w:val="28"/>
           <w:lang w:val="ru-RU"/>
         </w:rPr>
         <w:t xml:space="preserve"> </w:t>
       </w:r>
       <w:r>
         <w:rPr>
-          <w:sz w:val="28"/>
-          <w:szCs w:val="28"/>
           <w:lang w:val="ru-RU"/>
         </w:rPr>
         <w:t>Осложненная катаракта, миопия ОИ.</w:t>
@@ -4832,14 +4596,11 @@
         <w:ind w:left="-567"/>
         <w:jc w:val="both"/>
         <w:rPr>
-          <w:sz w:val="28"/>
-          <w:szCs w:val="20"/>
           <w:lang w:val="ru-RU"/>
         </w:rPr>
       </w:pPr>
       <w:r>
         <w:rPr>
-          <w:sz w:val="28"/>
           <w:u w:val="single"/>
           <w:lang w:val="ru-RU"/>
         </w:rPr>
@@ -4847,7 +4608,6 @@
       </w:r>
       <w:r>
         <w:rPr>
-          <w:sz w:val="28"/>
           <w:u w:val="single"/>
           <w:lang w:val="ru-RU"/>
         </w:rPr>
@@ -4855,49 +4615,42 @@
       </w:r>
       <w:r>
         <w:rPr>
-          <w:sz w:val="28"/>
           <w:lang w:val="ru-RU"/>
         </w:rPr>
         <w:t>:</w:t>
       </w:r>
       <w:r>
         <w:rPr>
-          <w:sz w:val="28"/>
           <w:lang w:val="ru-RU"/>
         </w:rPr>
         <w:t xml:space="preserve"> </w:t>
       </w:r>
       <w:r>
         <w:rPr>
-          <w:sz w:val="28"/>
           <w:lang w:val="ru-RU"/>
         </w:rPr>
         <w:t xml:space="preserve">ЧСС </w:t>
       </w:r>
       <w:r>
         <w:rPr>
-          <w:sz w:val="28"/>
           <w:lang w:val="ru-RU"/>
         </w:rPr>
         <w:t>–</w:t>
       </w:r>
       <w:r>
         <w:rPr>
-          <w:sz w:val="28"/>
           <w:lang w:val="ru-RU"/>
         </w:rPr>
         <w:t xml:space="preserve"> </w:t>
       </w:r>
       <w:r>
         <w:rPr>
-          <w:sz w:val="28"/>
           <w:lang w:val="ru-RU"/>
         </w:rPr>
         <w:t xml:space="preserve">75 </w:t>
       </w:r>
       <w:r>
         <w:rPr>
-          <w:sz w:val="28"/>
           <w:lang w:val="ru-RU"/>
         </w:rPr>
         <w:t xml:space="preserve">уд/мин. Вольтаж </w:t>
@@ -4905,7 +4658,6 @@
       <w:sdt>
         <w:sdtPr>
           <w:rPr>
-            <w:sz w:val="28"/>
             <w:lang w:val="ru-RU"/>
           </w:rPr>
           <w:id w:val="-1300382127"/>
@@ -4923,7 +4675,6 @@
         <w:sdtContent>
           <w:r>
             <w:rPr>
-              <w:sz w:val="28"/>
               <w:lang w:val="ru-RU"/>
             </w:rPr>
             <w:t>сохранен.</w:t>
@@ -4932,14 +4683,12 @@
       </w:sdt>
       <w:r>
         <w:rPr>
-          <w:sz w:val="28"/>
           <w:lang w:val="ru-RU"/>
         </w:rPr>
         <w:t xml:space="preserve">  Ритм синусовый</w:t>
       </w:r>
       <w:r>
         <w:rPr>
-          <w:sz w:val="28"/>
           <w:lang w:val="ru-RU"/>
         </w:rPr>
         <w:t>. Эл</w:t>
@@ -4947,7 +4696,6 @@
       <w:proofErr w:type="gramStart"/>
       <w:r>
         <w:rPr>
-          <w:sz w:val="28"/>
           <w:lang w:val="ru-RU"/>
         </w:rPr>
         <w:t>.</w:t>
@@ -4955,7 +4703,6 @@
       <w:proofErr w:type="gramEnd"/>
       <w:r>
         <w:rPr>
-          <w:sz w:val="28"/>
           <w:lang w:val="ru-RU"/>
         </w:rPr>
         <w:t xml:space="preserve"> </w:t>
@@ -4963,7 +4710,6 @@
       <w:proofErr w:type="gramStart"/>
       <w:r>
         <w:rPr>
-          <w:sz w:val="28"/>
           <w:lang w:val="ru-RU"/>
         </w:rPr>
         <w:t>о</w:t>
@@ -4971,21 +4717,18 @@
       <w:proofErr w:type="gramEnd"/>
       <w:r>
         <w:rPr>
-          <w:sz w:val="28"/>
           <w:lang w:val="ru-RU"/>
         </w:rPr>
         <w:t xml:space="preserve">сь </w:t>
       </w:r>
       <w:r>
         <w:rPr>
-          <w:sz w:val="28"/>
           <w:lang w:val="ru-RU"/>
         </w:rPr>
         <w:t>не</w:t>
       </w:r>
       <w:r>
         <w:rPr>
-          <w:sz w:val="28"/>
           <w:lang w:val="ru-RU"/>
         </w:rPr>
         <w:t xml:space="preserve"> отклонена.  Гипертрофия левого желудочка. </w:t>
@@ -4996,13 +4739,11 @@
         <w:ind w:left="-567"/>
         <w:jc w:val="both"/>
         <w:rPr>
-          <w:sz w:val="28"/>
           <w:lang w:val="ru-RU"/>
         </w:rPr>
       </w:pPr>
       <w:r>
         <w:rPr>
-          <w:sz w:val="28"/>
           <w:u w:val="single"/>
           <w:lang w:val="ru-RU"/>
         </w:rPr>
@@ -5010,7 +4751,6 @@
       </w:r>
       <w:r>
         <w:rPr>
-          <w:sz w:val="28"/>
           <w:u w:val="single"/>
           <w:lang w:val="ru-RU"/>
         </w:rPr>
@@ -5018,21 +4758,18 @@
       </w:r>
       <w:r>
         <w:rPr>
-          <w:sz w:val="28"/>
           <w:lang w:val="ru-RU"/>
         </w:rPr>
         <w:t xml:space="preserve">: </w:t>
       </w:r>
       <w:r>
         <w:rPr>
-          <w:sz w:val="28"/>
           <w:lang w:val="ru-RU"/>
         </w:rPr>
         <w:t>Органической</w:t>
       </w:r>
       <w:r>
         <w:rPr>
-          <w:sz w:val="28"/>
           <w:lang w:val="ru-RU"/>
         </w:rPr>
         <w:t xml:space="preserve"> патологии сердца не выявлено. </w:t>
@@ -5043,21 +4780,19 @@
         <w:ind w:left="-567"/>
         <w:jc w:val="both"/>
         <w:rPr>
-          <w:sz w:val="28"/>
           <w:lang w:val="ru-RU"/>
         </w:rPr>
       </w:pPr>
       <w:r>
         <w:rPr>
-          <w:sz w:val="28"/>
           <w:u w:val="single"/>
           <w:lang w:val="ru-RU"/>
         </w:rPr>
+        <w:lastRenderedPageBreak/>
         <w:t xml:space="preserve">10.10.18 </w:t>
       </w:r>
       <w:r>
         <w:rPr>
-          <w:sz w:val="28"/>
           <w:u w:val="single"/>
           <w:lang w:val="ru-RU"/>
         </w:rPr>
@@ -5065,42 +4800,36 @@
       </w:r>
       <w:r>
         <w:rPr>
-          <w:sz w:val="28"/>
           <w:lang w:val="ru-RU"/>
         </w:rPr>
         <w:t xml:space="preserve">: </w:t>
       </w:r>
       <w:r>
         <w:rPr>
-          <w:sz w:val="28"/>
           <w:lang w:val="ru-RU"/>
         </w:rPr>
         <w:t xml:space="preserve">Диабетическая </w:t>
       </w:r>
       <w:r>
         <w:rPr>
-          <w:sz w:val="28"/>
           <w:lang w:val="ru-RU"/>
         </w:rPr>
         <w:t xml:space="preserve">ангиопатия </w:t>
       </w:r>
       <w:r>
         <w:rPr>
-          <w:sz w:val="28"/>
           <w:lang w:val="ru-RU"/>
         </w:rPr>
         <w:t xml:space="preserve">артерий </w:t>
       </w:r>
       <w:r>
         <w:rPr>
-          <w:sz w:val="28"/>
           <w:lang w:val="ru-RU"/>
         </w:rPr>
         <w:t>н/к.</w:t>
       </w:r>
       <w:r>
         <w:rPr>
-          <w:sz w:val="28"/>
           <w:lang w:val="ru-RU"/>
         </w:rPr>
         <w:t xml:space="preserve"> </w:t>
@@ -5108,7 +4837,6 @@
       <w:sdt>
         <w:sdtPr>
           <w:rPr>
-            <w:sz w:val="28"/>
             <w:lang w:val="ru-RU"/>
           </w:rPr>
           <w:id w:val="-2145254004"/>
@@ -5124,7 +4852,6 @@
         <w:sdtContent>
           <w:r>
             <w:rPr>
-              <w:sz w:val="28"/>
               <w:lang w:val="ru-RU"/>
             </w:rPr>
             <w:t xml:space="preserve"> </w:t>
@@ -5137,14 +4864,11 @@
         <w:ind w:left="-567"/>
         <w:jc w:val="both"/>
         <w:rPr>
-          <w:sz w:val="28"/>
-          <w:szCs w:val="28"/>
           <w:lang w:val="ru-RU"/>
         </w:rPr>
       </w:pPr>
       <w:r>
         <w:rPr>
-          <w:sz w:val="28"/>
           <w:u w:val="single"/>
           <w:lang w:val="ru-RU"/>
         </w:rPr>
@@ -5152,7 +4876,6 @@
       </w:r>
       <w:r>
         <w:rPr>
-          <w:sz w:val="28"/>
           <w:u w:val="single"/>
           <w:lang w:val="ru-RU"/>
         </w:rPr>
@@ -5160,16 +4883,12 @@
       </w:r>
       <w:r>
         <w:rPr>
-          <w:sz w:val="28"/>
-          <w:szCs w:val="28"/>
           <w:lang w:val="ru-RU"/>
         </w:rPr>
         <w:t xml:space="preserve">: </w:t>
       </w:r>
       <w:r>
         <w:rPr>
-          <w:sz w:val="28"/>
-          <w:szCs w:val="28"/>
           <w:lang w:val="ru-RU"/>
         </w:rPr>
         <w:t xml:space="preserve"> </w:t>
@@ -5177,7 +4896,6 @@
       <w:sdt>
         <w:sdtPr>
           <w:rPr>
-            <w:sz w:val="28"/>
             <w:lang w:val="ru-RU"/>
           </w:rPr>
           <w:id w:val="-1004209914"/>
@@ -5193,21 +4911,18 @@
         <w:sdtContent>
           <w:r>
             <w:rPr>
-              <w:sz w:val="28"/>
               <w:lang w:val="ru-RU"/>
             </w:rPr>
             <w:t>Диабе</w:t>
           </w:r>
           <w:r>
             <w:rPr>
-              <w:sz w:val="28"/>
               <w:lang w:val="ru-RU"/>
             </w:rPr>
             <w:t>тическая ангиопатия артерий н/к.</w:t>
           </w:r>
           <w:r>
             <w:rPr>
-              <w:sz w:val="28"/>
               <w:lang w:val="ru-RU"/>
             </w:rPr>
             <w:t xml:space="preserve"> </w:t>
@@ -5216,7 +4931,6 @@
       </w:sdt>
       <w:r>
         <w:rPr>
-          <w:sz w:val="28"/>
           <w:lang w:val="ru-RU"/>
         </w:rPr>
         <w:t xml:space="preserve"> </w:t>
@@ -5227,16 +4941,12 @@
         <w:ind w:left="-567"/>
         <w:jc w:val="both"/>
         <w:rPr>
-          <w:sz w:val="28"/>
-          <w:szCs w:val="28"/>
           <w:u w:val="single"/>
           <w:lang w:val="ru-RU"/>
         </w:rPr>
       </w:pPr>
       <w:r>
         <w:rPr>
-          <w:sz w:val="28"/>
-          <w:szCs w:val="28"/>
           <w:u w:val="single"/>
           <w:lang w:val="ru-RU"/>
         </w:rPr>
@@ -5244,8 +4954,6 @@
       </w:r>
       <w:r>
         <w:rPr>
-          <w:sz w:val="28"/>
-          <w:szCs w:val="28"/>
           <w:u w:val="single"/>
           <w:lang w:val="ru-RU"/>
         </w:rPr>
@@ -5253,8 +4961,6 @@
       </w:r>
       <w:r>
         <w:rPr>
-          <w:sz w:val="28"/>
-          <w:szCs w:val="28"/>
           <w:u w:val="single"/>
           <w:lang w:val="ru-RU"/>
         </w:rPr>
@@ -5262,8 +4968,6 @@
       </w:r>
       <w:r>
         <w:rPr>
-          <w:sz w:val="28"/>
-          <w:szCs w:val="28"/>
           <w:lang w:val="ru-RU"/>
         </w:rPr>
         <w:t xml:space="preserve">объемное пульсовое кровенаполнение артерий </w:t>
@@ -5271,8 +4975,6 @@
       <w:proofErr w:type="gramStart"/>
       <w:r>
         <w:rPr>
-          <w:sz w:val="28"/>
-          <w:szCs w:val="28"/>
           <w:lang w:val="ru-RU"/>
         </w:rPr>
         <w:t>левой</w:t>
@@ -5280,16 +4982,12 @@
       <w:proofErr w:type="gramEnd"/>
       <w:r>
         <w:rPr>
-          <w:sz w:val="28"/>
-          <w:szCs w:val="28"/>
           <w:lang w:val="ru-RU"/>
         </w:rPr>
         <w:t xml:space="preserve"> </w:t>
       </w:r>
       <w:r>
         <w:rPr>
-          <w:sz w:val="28"/>
-          <w:szCs w:val="28"/>
           <w:lang w:val="ru-RU"/>
         </w:rPr>
         <w:t xml:space="preserve">н/к </w:t>
@@ -5297,8 +4995,6 @@
       <w:sdt>
         <w:sdtPr>
           <w:rPr>
-            <w:sz w:val="28"/>
-            <w:szCs w:val="28"/>
             <w:lang w:val="ru-RU"/>
           </w:rPr>
           <w:id w:val="-270703009"/>
@@ -5315,34 +5011,20 @@
         <w:sdtContent>
           <w:r>
             <w:rPr>
-              <w:sz w:val="28"/>
-              <w:szCs w:val="28"/>
               <w:lang w:val="ru-RU"/>
             </w:rPr>
-            <w:t>несколько снижено – II-III</w:t>
-          </w:r>
-          <w:r>
-            <w:rPr>
-              <w:sz w:val="28"/>
-              <w:szCs w:val="28"/>
-              <w:lang w:val="ru-RU"/>
-            </w:rPr>
-            <w:t xml:space="preserve"> ст</w:t>
+            <w:t>несколько снижено – II-III ст</w:t>
           </w:r>
         </w:sdtContent>
       </w:sdt>
       <w:r>
         <w:rPr>
-          <w:sz w:val="28"/>
-          <w:szCs w:val="28"/>
           <w:lang w:val="ru-RU"/>
         </w:rPr>
         <w:t>. Тонус крупных артерий н/к</w:t>
       </w:r>
       <w:r>
         <w:rPr>
-          <w:sz w:val="28"/>
-          <w:szCs w:val="28"/>
           <w:lang w:val="ru-RU"/>
         </w:rPr>
         <w:t xml:space="preserve"> </w:t>
@@ -5350,8 +5032,6 @@
       <w:sdt>
         <w:sdtPr>
           <w:rPr>
-            <w:sz w:val="28"/>
-            <w:szCs w:val="28"/>
             <w:lang w:val="ru-RU"/>
           </w:rPr>
           <w:id w:val="-1121991939"/>
@@ -5368,8 +5048,6 @@
         <w:sdtContent>
           <w:r>
             <w:rPr>
-              <w:sz w:val="28"/>
-              <w:szCs w:val="28"/>
               <w:lang w:val="ru-RU"/>
             </w:rPr>
             <w:t>не изменен.</w:t>
@@ -5378,8 +5056,6 @@
       </w:sdt>
       <w:r>
         <w:rPr>
-          <w:sz w:val="28"/>
-          <w:szCs w:val="28"/>
           <w:lang w:val="ru-RU"/>
         </w:rPr>
         <w:t xml:space="preserve"> Тонус артерий среднего и мелкого калибра </w:t>
@@ -5387,8 +5063,6 @@
       <w:proofErr w:type="gramStart"/>
       <w:r>
         <w:rPr>
-          <w:sz w:val="28"/>
-          <w:szCs w:val="28"/>
           <w:lang w:val="ru-RU"/>
         </w:rPr>
         <w:t>правой</w:t>
@@ -5396,16 +5070,12 @@
       <w:proofErr w:type="gramEnd"/>
       <w:r>
         <w:rPr>
-          <w:sz w:val="28"/>
-          <w:szCs w:val="28"/>
           <w:lang w:val="ru-RU"/>
         </w:rPr>
         <w:t xml:space="preserve"> </w:t>
       </w:r>
       <w:r>
         <w:rPr>
-          <w:sz w:val="28"/>
-          <w:szCs w:val="28"/>
           <w:lang w:val="ru-RU"/>
         </w:rPr>
         <w:t xml:space="preserve">н/к </w:t>
@@ -5413,8 +5083,6 @@
       <w:sdt>
         <w:sdtPr>
           <w:rPr>
-            <w:sz w:val="28"/>
-            <w:szCs w:val="28"/>
             <w:lang w:val="ru-RU"/>
           </w:rPr>
           <w:id w:val="-483553326"/>
@@ -5431,8 +5099,6 @@
         <w:sdtContent>
           <w:r>
             <w:rPr>
-              <w:sz w:val="28"/>
-              <w:szCs w:val="28"/>
               <w:lang w:val="ru-RU"/>
             </w:rPr>
             <w:t>незначительно снижен.</w:t>
@@ -5441,8 +5107,6 @@
       </w:sdt>
       <w:r>
         <w:rPr>
-          <w:sz w:val="28"/>
-          <w:szCs w:val="28"/>
           <w:lang w:val="ru-RU"/>
         </w:rPr>
         <w:t xml:space="preserve"> Периферическое сопротивление сосудов н/</w:t>
@@ -5450,8 +5114,6 @@
       <w:proofErr w:type="gramStart"/>
       <w:r>
         <w:rPr>
-          <w:sz w:val="28"/>
-          <w:szCs w:val="28"/>
           <w:lang w:val="ru-RU"/>
         </w:rPr>
         <w:t>к</w:t>
@@ -5459,8 +5121,6 @@
       <w:proofErr w:type="gramEnd"/>
       <w:r>
         <w:rPr>
-          <w:sz w:val="28"/>
-          <w:szCs w:val="28"/>
           <w:lang w:val="ru-RU"/>
         </w:rPr>
         <w:t xml:space="preserve"> </w:t>
@@ -5468,8 +5128,6 @@
       <w:sdt>
         <w:sdtPr>
           <w:rPr>
-            <w:sz w:val="28"/>
-            <w:szCs w:val="28"/>
             <w:lang w:val="ru-RU"/>
           </w:rPr>
           <w:id w:val="-477997148"/>
@@ -5486,8 +5144,6 @@
         <w:sdtContent>
           <w:r>
             <w:rPr>
-              <w:sz w:val="28"/>
-              <w:szCs w:val="28"/>
               <w:lang w:val="ru-RU"/>
             </w:rPr>
             <w:t>в пределах  возрастной нормы</w:t>
@@ -5496,32 +5152,24 @@
       </w:sdt>
       <w:r>
         <w:rPr>
-          <w:sz w:val="28"/>
-          <w:szCs w:val="28"/>
           <w:lang w:val="ru-RU"/>
         </w:rPr>
         <w:t>. Симметри</w:t>
       </w:r>
       <w:r>
         <w:rPr>
-          <w:sz w:val="28"/>
-          <w:szCs w:val="28"/>
           <w:lang w:val="ru-RU"/>
         </w:rPr>
         <w:t xml:space="preserve">я кровенаполнения сосудов н/к </w:t>
       </w:r>
       <w:r>
         <w:rPr>
-          <w:sz w:val="28"/>
-          <w:szCs w:val="28"/>
           <w:lang w:val="ru-RU"/>
         </w:rPr>
         <w:t>значительно  нарушена.</w:t>
       </w:r>
       <w:r>
         <w:rPr>
-          <w:sz w:val="28"/>
-          <w:szCs w:val="28"/>
           <w:u w:val="single"/>
           <w:lang w:val="ru-RU"/>
         </w:rPr>
@@ -5533,104 +5181,63 @@
         <w:ind w:left="-567"/>
         <w:jc w:val="both"/>
         <w:rPr>
-          <w:sz w:val="28"/>
-          <w:szCs w:val="20"/>
           <w:lang w:val="ru-RU"/>
         </w:rPr>
       </w:pPr>
       <w:r>
         <w:rPr>
-          <w:sz w:val="28"/>
           <w:u w:val="single"/>
           <w:lang w:val="ru-RU"/>
         </w:rPr>
-        <w:t>УЗИ щит</w:t>
+        <w:t>Лечение:</w:t>
+      </w:r>
+      <w:bookmarkStart w:id="4" w:name="лн"/>
+      <w:bookmarkEnd w:id="4"/>
+      <w:r>
+        <w:rPr>
+          <w:lang w:val="ru-RU"/>
+        </w:rPr>
+        <w:t xml:space="preserve"> </w:t>
+      </w:r>
+      <w:r>
+        <w:rPr>
+          <w:lang w:val="ru-RU"/>
+        </w:rPr>
+        <w:t xml:space="preserve">Новорапид, Левемир, </w:t>
+      </w:r>
+      <w:proofErr w:type="spellStart"/>
+      <w:r>
+        <w:rPr>
+          <w:lang w:val="ru-RU"/>
+        </w:rPr>
+        <w:t>эспа-липон</w:t>
+      </w:r>
+      <w:proofErr w:type="spellEnd"/>
+      <w:r>
+        <w:rPr>
+          <w:lang w:val="ru-RU"/>
+        </w:rPr>
+        <w:t xml:space="preserve">, актовегин, </w:t>
+      </w:r>
+      <w:r>
+        <w:rPr>
+          <w:lang w:val="ru-RU"/>
+        </w:rPr>
+        <w:t xml:space="preserve">перевязки </w:t>
       </w:r>
       <w:proofErr w:type="gramStart"/>
       <w:r>
         <w:rPr>
-          <w:sz w:val="28"/>
-          <w:u w:val="single"/>
-          <w:lang w:val="ru-RU"/>
-        </w:rPr>
-        <w:t>.</w:t>
+          <w:lang w:val="ru-RU"/>
+        </w:rPr>
+        <w:t>п</w:t>
       </w:r>
       <w:proofErr w:type="gramEnd"/>
       <w:r>
         <w:rPr>
-          <w:sz w:val="28"/>
-          <w:u w:val="single"/>
-          <w:lang w:val="ru-RU"/>
-        </w:rPr>
-        <w:t xml:space="preserve"> </w:t>
-      </w:r>
-      <w:proofErr w:type="gramStart"/>
-      <w:r>
-        <w:rPr>
-          <w:sz w:val="28"/>
-          <w:highlight w:val="yellow"/>
-          <w:u w:val="single"/>
-          <w:lang w:val="ru-RU"/>
-        </w:rPr>
-        <w:t>ж</w:t>
-      </w:r>
-      <w:proofErr w:type="gramEnd"/>
-      <w:r>
-        <w:rPr>
-          <w:sz w:val="28"/>
-          <w:highlight w:val="yellow"/>
-          <w:u w:val="single"/>
-          <w:lang w:val="ru-RU"/>
-        </w:rPr>
-        <w:t>елезы</w:t>
-      </w:r>
-      <w:r>
-        <w:rPr>
-          <w:sz w:val="28"/>
-          <w:lang w:val="ru-RU"/>
-        </w:rPr>
-        <w:t xml:space="preserve">: </w:t>
-      </w:r>
-      <w:proofErr w:type="spellStart"/>
-      <w:proofErr w:type="gramStart"/>
-      <w:r>
-        <w:rPr>
-          <w:sz w:val="28"/>
-          <w:lang w:val="ru-RU"/>
-        </w:rPr>
-        <w:t>Пр</w:t>
-      </w:r>
-      <w:proofErr w:type="spellEnd"/>
-      <w:proofErr w:type="gramEnd"/>
-      <w:r>
-        <w:rPr>
-          <w:sz w:val="28"/>
-          <w:lang w:val="ru-RU"/>
-        </w:rPr>
-        <w:t xml:space="preserve"> д. V =  см</w:t>
-      </w:r>
-      <w:r>
-        <w:rPr>
-          <w:sz w:val="28"/>
-          <w:vertAlign w:val="superscript"/>
-          <w:lang w:val="ru-RU"/>
-        </w:rPr>
-        <w:t>3</w:t>
-      </w:r>
-      <w:r>
-        <w:rPr>
-          <w:sz w:val="28"/>
-          <w:lang w:val="ru-RU"/>
-        </w:rPr>
-        <w:t>; лев. д. V =  см</w:t>
-      </w:r>
-      <w:r>
-        <w:rPr>
-          <w:sz w:val="28"/>
-          <w:vertAlign w:val="superscript"/>
-          <w:lang w:val="ru-RU"/>
-        </w:rPr>
-        <w:t>3</w:t>
+          <w:lang w:val="ru-RU"/>
+        </w:rPr>
+        <w:t>/о раны.</w:t>
       </w:r>
     </w:p>
     <w:p>
@@ -5638,621 +5245,59 @@
         <w:ind w:left="-567"/>
         <w:jc w:val="both"/>
         <w:rPr>
-          <w:sz w:val="28"/>
           <w:lang w:val="ru-RU"/>
         </w:rPr>
       </w:pPr>
-      <w:r>
-        <w:rPr>
-          <w:sz w:val="28"/>
-          <w:lang w:val="ru-RU"/>
-        </w:rPr>
-        <w:t xml:space="preserve">Перешеек – </w:t>
-      </w:r>
-      <w:proofErr w:type="gramStart"/>
-      <w:r>
-        <w:rPr>
-          <w:sz w:val="28"/>
-          <w:lang w:val="ru-RU"/>
-        </w:rPr>
-        <w:t>с</w:t>
-      </w:r>
-      <w:r>
-        <w:rPr>
-          <w:sz w:val="28"/>
-          <w:lang w:val="ru-RU"/>
-        </w:rPr>
-        <w:t>м</w:t>
-      </w:r>
-      <w:proofErr w:type="gramEnd"/>
-      <w:r>
-        <w:rPr>
-          <w:sz w:val="28"/>
-          <w:lang w:val="ru-RU"/>
-        </w:rPr>
-        <w:t xml:space="preserve">. </w:t>
-      </w:r>
-    </w:p>
-    <w:p>
-      <w:pPr>
-        <w:ind w:left="-567"/>
-        <w:jc w:val="both"/>
-        <w:rPr>
-          <w:sz w:val="28"/>
-          <w:szCs w:val="20"/>
-          <w:lang w:val="ru-RU"/>
-        </w:rPr>
-      </w:pPr>
-      <w:r>
-        <w:rPr>
-          <w:sz w:val="28"/>
-          <w:lang w:val="ru-RU"/>
-        </w:rPr>
-        <w:t>Щит</w:t>
-      </w:r>
-      <w:proofErr w:type="gramStart"/>
-      <w:r>
-        <w:rPr>
-          <w:sz w:val="28"/>
-          <w:lang w:val="ru-RU"/>
-        </w:rPr>
-        <w:t>.</w:t>
-      </w:r>
-      <w:proofErr w:type="gramEnd"/>
-      <w:r>
-        <w:rPr>
-          <w:sz w:val="28"/>
+      <w:bookmarkStart w:id="5" w:name="дд"/>
+      <w:bookmarkStart w:id="6" w:name="лк"/>
+      <w:bookmarkEnd w:id="5"/>
+      <w:bookmarkEnd w:id="6"/>
+      <w:r>
+        <w:rPr>
+          <w:u w:val="single"/>
+          <w:lang w:val="ru-RU"/>
+        </w:rPr>
+        <w:t>Состояние больного при выписке</w:t>
+      </w:r>
+      <w:r>
+        <w:rPr>
+          <w:lang w:val="ru-RU"/>
+        </w:rPr>
+        <w:t xml:space="preserve">: </w:t>
+      </w:r>
+      <w:proofErr w:type="spellStart"/>
+      <w:r>
+        <w:rPr>
+          <w:lang w:val="ru-RU"/>
+        </w:rPr>
+        <w:t>Сд</w:t>
+      </w:r>
+      <w:proofErr w:type="spellEnd"/>
+      <w:r>
+        <w:rPr>
           <w:lang w:val="ru-RU"/>
         </w:rPr>
         <w:t xml:space="preserve"> </w:t>
       </w:r>
-      <w:proofErr w:type="gramStart"/>
-      <w:r>
-        <w:rPr>
-          <w:sz w:val="28"/>
-          <w:lang w:val="ru-RU"/>
-        </w:rPr>
-        <w:t>ж</w:t>
-      </w:r>
-      <w:proofErr w:type="gramEnd"/>
-      <w:r>
-        <w:rPr>
-          <w:sz w:val="28"/>
-          <w:lang w:val="ru-RU"/>
-        </w:rPr>
-        <w:t>елеза</w:t>
-      </w:r>
-      <w:r>
-        <w:rPr>
-          <w:sz w:val="28"/>
+      <w:proofErr w:type="spellStart"/>
+      <w:r>
+        <w:rPr>
+          <w:lang w:val="ru-RU"/>
+        </w:rPr>
+        <w:t>субкомпенсирован</w:t>
+      </w:r>
+      <w:proofErr w:type="spellEnd"/>
+      <w:r>
+        <w:rPr>
+          <w:lang w:val="ru-RU"/>
+        </w:rPr>
+        <w:t xml:space="preserve">, сохраняется неустойчивая гликемия в утренние часы, </w:t>
+      </w:r>
+      <w:r>
+        <w:rPr>
           <w:lang w:val="ru-RU"/>
         </w:rPr>
         <w:t xml:space="preserve"> </w:t>
-      </w:r>
-      <w:r>
-        <w:rPr>
-          <w:sz w:val="28"/>
-          <w:lang w:val="ru-RU"/>
-        </w:rPr>
-        <w:t>не увеличена, контуры ровные</w:t>
-      </w:r>
-      <w:r>
-        <w:rPr>
-          <w:sz w:val="28"/>
-          <w:lang w:val="ru-RU"/>
-        </w:rPr>
-        <w:t>, фестончатые</w:t>
-      </w:r>
-      <w:r>
-        <w:rPr>
-          <w:sz w:val="28"/>
-          <w:lang w:val="ru-RU"/>
-        </w:rPr>
-        <w:t>. Капсула уплотнена</w:t>
-      </w:r>
-      <w:r>
-        <w:rPr>
-          <w:sz w:val="28"/>
-          <w:lang w:val="ru-RU"/>
-        </w:rPr>
-        <w:t>, утолщена</w:t>
-      </w:r>
-      <w:r>
-        <w:rPr>
-          <w:sz w:val="28"/>
-          <w:lang w:val="ru-RU"/>
-        </w:rPr>
-        <w:t xml:space="preserve">. </w:t>
-      </w:r>
-      <w:proofErr w:type="spellStart"/>
-      <w:r>
-        <w:rPr>
-          <w:sz w:val="28"/>
-          <w:lang w:val="ru-RU"/>
-        </w:rPr>
-        <w:t>Эхогенность</w:t>
-      </w:r>
-      <w:proofErr w:type="spellEnd"/>
-      <w:r>
-        <w:rPr>
-          <w:sz w:val="28"/>
-          <w:lang w:val="ru-RU"/>
-        </w:rPr>
-        <w:t xml:space="preserve"> паренхимы обычная, снижена.</w:t>
-      </w:r>
-      <w:r>
-        <w:rPr>
-          <w:sz w:val="28"/>
-          <w:lang w:val="ru-RU"/>
-        </w:rPr>
-        <w:t xml:space="preserve"> </w:t>
-      </w:r>
-      <w:proofErr w:type="spellStart"/>
-      <w:r>
-        <w:rPr>
-          <w:sz w:val="28"/>
-          <w:lang w:val="ru-RU"/>
-        </w:rPr>
-        <w:t>Эхоструктура</w:t>
-      </w:r>
-      <w:proofErr w:type="spellEnd"/>
-      <w:r>
-        <w:rPr>
-          <w:sz w:val="28"/>
-          <w:lang w:val="ru-RU"/>
-        </w:rPr>
-        <w:t xml:space="preserve"> </w:t>
-      </w:r>
-      <w:proofErr w:type="gramStart"/>
-      <w:r>
-        <w:rPr>
-          <w:sz w:val="28"/>
-          <w:lang w:val="ru-RU"/>
-        </w:rPr>
-        <w:t>повышенной</w:t>
-      </w:r>
-      <w:proofErr w:type="gramEnd"/>
-      <w:r>
-        <w:rPr>
-          <w:sz w:val="28"/>
-          <w:lang w:val="ru-RU"/>
-        </w:rPr>
-        <w:t xml:space="preserve"> </w:t>
-      </w:r>
-      <w:proofErr w:type="spellStart"/>
-      <w:r>
-        <w:rPr>
-          <w:sz w:val="28"/>
-          <w:lang w:val="ru-RU"/>
-        </w:rPr>
-        <w:t>эхогенности</w:t>
-      </w:r>
-      <w:proofErr w:type="spellEnd"/>
-      <w:r>
-        <w:rPr>
-          <w:sz w:val="28"/>
-          <w:lang w:val="ru-RU"/>
-        </w:rPr>
-        <w:t xml:space="preserve">, </w:t>
-      </w:r>
-      <w:r>
-        <w:rPr>
-          <w:sz w:val="28"/>
-          <w:lang w:val="ru-RU"/>
-        </w:rPr>
-        <w:t xml:space="preserve">мелкозернистая, крупнозернистая,  </w:t>
-      </w:r>
-      <w:r>
-        <w:rPr>
-          <w:sz w:val="28"/>
-          <w:lang w:val="ru-RU"/>
-        </w:rPr>
-        <w:t xml:space="preserve">однородная, </w:t>
-      </w:r>
-      <w:r>
-        <w:rPr>
-          <w:sz w:val="28"/>
-          <w:lang w:val="ru-RU"/>
-        </w:rPr>
-        <w:t>мелкий и крупный фиброз.</w:t>
-      </w:r>
-    </w:p>
-    <w:p>
-      <w:pPr>
-        <w:ind w:left="-567"/>
-        <w:jc w:val="both"/>
-        <w:rPr>
-          <w:sz w:val="28"/>
-          <w:lang w:val="ru-RU"/>
-        </w:rPr>
-      </w:pPr>
-      <w:r>
-        <w:rPr>
-          <w:sz w:val="28"/>
-          <w:lang w:val="ru-RU"/>
-        </w:rPr>
-        <w:t xml:space="preserve">В пр. доле  в </w:t>
-      </w:r>
-      <w:proofErr w:type="gramStart"/>
-      <w:r>
-        <w:rPr>
-          <w:sz w:val="28"/>
-          <w:lang w:val="ru-RU"/>
-        </w:rPr>
-        <w:t>в</w:t>
-      </w:r>
-      <w:proofErr w:type="gramEnd"/>
-      <w:r>
-        <w:rPr>
-          <w:sz w:val="28"/>
-          <w:lang w:val="ru-RU"/>
-        </w:rPr>
-        <w:t xml:space="preserve">/3 </w:t>
-      </w:r>
-      <w:proofErr w:type="spellStart"/>
-      <w:r>
-        <w:rPr>
-          <w:sz w:val="28"/>
-          <w:lang w:val="ru-RU"/>
-        </w:rPr>
-        <w:t>изоэхогенный</w:t>
-      </w:r>
-      <w:proofErr w:type="spellEnd"/>
-      <w:r>
-        <w:rPr>
-          <w:sz w:val="28"/>
-          <w:lang w:val="ru-RU"/>
-        </w:rPr>
-        <w:t xml:space="preserve"> узел с гидрофильным ободком   * см. </w:t>
-      </w:r>
-    </w:p>
-    <w:p>
-      <w:pPr>
-        <w:ind w:left="-567"/>
-        <w:jc w:val="both"/>
-        <w:rPr>
-          <w:sz w:val="28"/>
-          <w:lang w:val="ru-RU"/>
-        </w:rPr>
-      </w:pPr>
-      <w:r>
-        <w:rPr>
-          <w:sz w:val="28"/>
-          <w:lang w:val="ru-RU"/>
-        </w:rPr>
-        <w:t>В лев</w:t>
-      </w:r>
-      <w:proofErr w:type="gramStart"/>
-      <w:r>
-        <w:rPr>
-          <w:sz w:val="28"/>
-          <w:lang w:val="ru-RU"/>
-        </w:rPr>
-        <w:t>.</w:t>
-      </w:r>
-      <w:proofErr w:type="gramEnd"/>
-      <w:r>
-        <w:rPr>
-          <w:sz w:val="28"/>
-          <w:lang w:val="ru-RU"/>
-        </w:rPr>
-        <w:t xml:space="preserve"> </w:t>
-      </w:r>
-      <w:proofErr w:type="gramStart"/>
-      <w:r>
-        <w:rPr>
-          <w:sz w:val="28"/>
-          <w:lang w:val="ru-RU"/>
-        </w:rPr>
-        <w:t>д</w:t>
-      </w:r>
-      <w:proofErr w:type="gramEnd"/>
-      <w:r>
-        <w:rPr>
-          <w:sz w:val="28"/>
-          <w:lang w:val="ru-RU"/>
-        </w:rPr>
-        <w:t xml:space="preserve">оле в ср/3 гидрофильный очаг - см. </w:t>
-      </w:r>
-      <w:r>
-        <w:rPr>
-          <w:sz w:val="28"/>
-          <w:lang w:val="ru-RU"/>
-        </w:rPr>
-        <w:t>Р</w:t>
-      </w:r>
-      <w:r>
-        <w:rPr>
-          <w:sz w:val="28"/>
-          <w:lang w:val="ru-RU"/>
-        </w:rPr>
-        <w:t>егионарны</w:t>
-      </w:r>
-      <w:r>
-        <w:rPr>
-          <w:sz w:val="28"/>
-          <w:lang w:val="ru-RU"/>
-        </w:rPr>
-        <w:t>е</w:t>
-      </w:r>
-      <w:r>
-        <w:rPr>
-          <w:sz w:val="28"/>
-          <w:lang w:val="ru-RU"/>
-        </w:rPr>
-        <w:t xml:space="preserve"> л/узл</w:t>
-      </w:r>
-      <w:r>
-        <w:rPr>
-          <w:sz w:val="28"/>
-          <w:lang w:val="ru-RU"/>
-        </w:rPr>
-        <w:t>ы</w:t>
-      </w:r>
-      <w:r>
-        <w:rPr>
-          <w:sz w:val="28"/>
-          <w:lang w:val="ru-RU"/>
-        </w:rPr>
-        <w:t xml:space="preserve"> </w:t>
-      </w:r>
-      <w:r>
-        <w:rPr>
-          <w:sz w:val="28"/>
-          <w:lang w:val="ru-RU"/>
-        </w:rPr>
-        <w:t xml:space="preserve"> </w:t>
-      </w:r>
-      <w:r>
-        <w:rPr>
-          <w:sz w:val="28"/>
-          <w:lang w:val="ru-RU"/>
-        </w:rPr>
-        <w:t xml:space="preserve">не </w:t>
-      </w:r>
-      <w:r>
-        <w:rPr>
-          <w:sz w:val="28"/>
-          <w:lang w:val="ru-RU"/>
-        </w:rPr>
-        <w:t xml:space="preserve">визуализируются. </w:t>
-      </w:r>
-      <w:proofErr w:type="spellStart"/>
-      <w:r>
-        <w:rPr>
-          <w:sz w:val="28"/>
-          <w:lang w:val="ru-RU"/>
-        </w:rPr>
-        <w:t>Закл</w:t>
-      </w:r>
-      <w:proofErr w:type="spellEnd"/>
-      <w:r>
-        <w:rPr>
-          <w:sz w:val="28"/>
-          <w:lang w:val="ru-RU"/>
-        </w:rPr>
-        <w:t xml:space="preserve">.: </w:t>
-      </w:r>
-      <w:sdt>
-        <w:sdtPr>
-          <w:rPr>
-            <w:sz w:val="28"/>
-            <w:lang w:val="ru-RU"/>
-          </w:rPr>
-          <w:id w:val="-1644262041"/>
-          <w:placeholder>
-            <w:docPart w:val="DefaultPlaceholder_1082065159"/>
-          </w:placeholder>
-          <w:comboBox>
-            <w:listItem w:displayText="Увеличение" w:value="Увеличение"/>
-            <w:listItem w:displayText="Гипоплазия" w:value="Гипоплазия"/>
-          </w:comboBox>
-        </w:sdtPr>
-        <w:sdtEndPr/>
-        <w:sdtContent>
-          <w:r>
-            <w:rPr>
-              <w:sz w:val="28"/>
-              <w:lang w:val="ru-RU"/>
-            </w:rPr>
-            <w:t>Увеличение</w:t>
-          </w:r>
-        </w:sdtContent>
-      </w:sdt>
-      <w:r>
-        <w:rPr>
-          <w:sz w:val="28"/>
-          <w:lang w:val="ru-RU"/>
-        </w:rPr>
-        <w:t xml:space="preserve"> щит</w:t>
-      </w:r>
-      <w:proofErr w:type="gramStart"/>
-      <w:r>
-        <w:rPr>
-          <w:sz w:val="28"/>
-          <w:lang w:val="ru-RU"/>
-        </w:rPr>
-        <w:t>.</w:t>
-      </w:r>
-      <w:proofErr w:type="gramEnd"/>
-      <w:r>
-        <w:rPr>
-          <w:sz w:val="28"/>
-          <w:lang w:val="ru-RU"/>
-        </w:rPr>
-        <w:t xml:space="preserve"> </w:t>
-      </w:r>
-      <w:proofErr w:type="gramStart"/>
-      <w:r>
-        <w:rPr>
-          <w:sz w:val="28"/>
-          <w:lang w:val="ru-RU"/>
-        </w:rPr>
-        <w:t>ж</w:t>
-      </w:r>
-      <w:proofErr w:type="gramEnd"/>
-      <w:r>
-        <w:rPr>
-          <w:sz w:val="28"/>
-          <w:lang w:val="ru-RU"/>
-        </w:rPr>
-        <w:t xml:space="preserve">елезы. </w:t>
-      </w:r>
-      <w:r>
-        <w:rPr>
-          <w:sz w:val="28"/>
-          <w:lang w:val="ru-RU"/>
-        </w:rPr>
-        <w:t xml:space="preserve">Незначительные </w:t>
-      </w:r>
-      <w:r>
-        <w:rPr>
-          <w:sz w:val="28"/>
-          <w:lang w:val="ru-RU"/>
-        </w:rPr>
-        <w:t>диффузные изменения паренхимы.</w:t>
-      </w:r>
-      <w:r>
-        <w:rPr>
-          <w:sz w:val="28"/>
-          <w:lang w:val="ru-RU"/>
-        </w:rPr>
-        <w:t xml:space="preserve"> </w:t>
-      </w:r>
-      <w:proofErr w:type="spellStart"/>
-      <w:r>
-        <w:rPr>
-          <w:sz w:val="28"/>
-          <w:lang w:val="ru-RU"/>
-        </w:rPr>
-        <w:t>Эхопризнаков</w:t>
-      </w:r>
-      <w:proofErr w:type="spellEnd"/>
-      <w:r>
-        <w:rPr>
-          <w:sz w:val="28"/>
-          <w:lang w:val="ru-RU"/>
-        </w:rPr>
-        <w:t xml:space="preserve"> патологии щит</w:t>
-      </w:r>
-      <w:proofErr w:type="gramStart"/>
-      <w:r>
-        <w:rPr>
-          <w:sz w:val="28"/>
-          <w:lang w:val="ru-RU"/>
-        </w:rPr>
-        <w:t>.</w:t>
-      </w:r>
-      <w:proofErr w:type="gramEnd"/>
-      <w:r>
-        <w:rPr>
-          <w:sz w:val="28"/>
-          <w:lang w:val="ru-RU"/>
-        </w:rPr>
-        <w:t xml:space="preserve"> </w:t>
-      </w:r>
-      <w:proofErr w:type="gramStart"/>
-      <w:r>
-        <w:rPr>
-          <w:sz w:val="28"/>
-          <w:lang w:val="ru-RU"/>
-        </w:rPr>
-        <w:t>ж</w:t>
-      </w:r>
-      <w:proofErr w:type="gramEnd"/>
-      <w:r>
-        <w:rPr>
-          <w:sz w:val="28"/>
-          <w:lang w:val="ru-RU"/>
-        </w:rPr>
-        <w:t>елезы нет.</w:t>
-      </w:r>
-      <w:r>
-        <w:rPr>
-          <w:sz w:val="28"/>
-          <w:lang w:val="ru-RU"/>
-        </w:rPr>
-        <w:t xml:space="preserve"> </w:t>
-      </w:r>
-    </w:p>
-    <w:p>
-      <w:pPr>
-        <w:ind w:left="-567"/>
-        <w:jc w:val="both"/>
-        <w:rPr>
-          <w:sz w:val="28"/>
-          <w:szCs w:val="20"/>
-          <w:lang w:val="ru-RU"/>
-        </w:rPr>
-      </w:pPr>
-      <w:r>
-        <w:rPr>
-          <w:sz w:val="28"/>
-          <w:u w:val="single"/>
-          <w:lang w:val="ru-RU"/>
-        </w:rPr>
-        <w:t>Лечение:</w:t>
-      </w:r>
-      <w:bookmarkStart w:id="5" w:name="лн"/>
-      <w:bookmarkEnd w:id="5"/>
-      <w:r>
-        <w:rPr>
-          <w:sz w:val="28"/>
-          <w:lang w:val="ru-RU"/>
-        </w:rPr>
-        <w:t xml:space="preserve"> </w:t>
-      </w:r>
-      <w:r>
-        <w:rPr>
-          <w:sz w:val="28"/>
-          <w:lang w:val="ru-RU"/>
-        </w:rPr>
-        <w:t xml:space="preserve">Новорапид, Левемир, </w:t>
-      </w:r>
-      <w:proofErr w:type="spellStart"/>
-      <w:r>
-        <w:rPr>
-          <w:sz w:val="28"/>
-          <w:lang w:val="ru-RU"/>
-        </w:rPr>
-        <w:t>эспа-липон</w:t>
-      </w:r>
-      <w:proofErr w:type="spellEnd"/>
-      <w:r>
-        <w:rPr>
-          <w:sz w:val="28"/>
-          <w:lang w:val="ru-RU"/>
-        </w:rPr>
-        <w:t xml:space="preserve">, актовегин, </w:t>
-      </w:r>
-    </w:p>
-    <w:p>
-      <w:pPr>
-        <w:ind w:left="-567"/>
-        <w:jc w:val="both"/>
-        <w:rPr>
-          <w:sz w:val="28"/>
-          <w:lang w:val="ru-RU"/>
-        </w:rPr>
-      </w:pPr>
-      <w:bookmarkStart w:id="6" w:name="дд"/>
-      <w:bookmarkStart w:id="7" w:name="лк"/>
-      <w:bookmarkEnd w:id="6"/>
-      <w:bookmarkEnd w:id="7"/>
-      <w:r>
-        <w:rPr>
-          <w:sz w:val="28"/>
-          <w:u w:val="single"/>
-          <w:lang w:val="ru-RU"/>
-        </w:rPr>
-        <w:t>Состояние больного при выписке</w:t>
-      </w:r>
-      <w:r>
-        <w:rPr>
-          <w:sz w:val="28"/>
-          <w:lang w:val="ru-RU"/>
-        </w:rPr>
-        <w:t xml:space="preserve">:  </w:t>
       </w:r>
       <w:sdt>
         <w:sdtPr>
@@ -6273,19 +5318,7 @@
             <w:rPr>
               <w:lang w:val="ru-RU"/>
             </w:rPr>
-            <w:t xml:space="preserve">Общее состояние улучшилось, гликемия </w:t>
-          </w:r>
-          <w:r>
-            <w:rPr>
-              <w:lang w:val="ru-RU"/>
-            </w:rPr>
-            <w:t>нормализовалась</w:t>
-          </w:r>
-          <w:r>
-            <w:rPr>
-              <w:lang w:val="ru-RU"/>
-            </w:rPr>
-            <w:t>, уменьшились боли в н/к.</w:t>
+            <w:t>уменьшились боли в н/к.</w:t>
           </w:r>
         </w:sdtContent>
       </w:sdt>
@@ -6293,30 +5326,19 @@
         <w:rPr>
           <w:lang w:val="ru-RU"/>
         </w:rPr>
-        <w:t xml:space="preserve"> </w:t>
-      </w:r>
-      <w:r>
-        <w:rPr>
-          <w:sz w:val="28"/>
-          <w:lang w:val="ru-RU"/>
-        </w:rPr>
-        <w:t xml:space="preserve">АД  </w:t>
-      </w:r>
-      <w:proofErr w:type="gramStart"/>
-      <w:r>
-        <w:rPr>
-          <w:sz w:val="28"/>
-          <w:lang w:val="ru-RU"/>
-        </w:rPr>
-        <w:t>мм</w:t>
-      </w:r>
-      <w:proofErr w:type="gramEnd"/>
-      <w:r>
-        <w:rPr>
-          <w:sz w:val="28"/>
-          <w:lang w:val="ru-RU"/>
-        </w:rPr>
-        <w:t xml:space="preserve"> рт. ст. </w:t>
+        <w:t xml:space="preserve"> АД </w:t>
+      </w:r>
+      <w:r>
+        <w:rPr>
+          <w:lang w:val="ru-RU"/>
+        </w:rPr>
+        <w:t>120/70</w:t>
+      </w:r>
+      <w:r>
+        <w:rPr>
+          <w:lang w:val="ru-RU"/>
+        </w:rPr>
+        <w:t xml:space="preserve"> мм рт. ст. </w:t>
       </w:r>
       <w:sdt>
         <w:sdtPr>
@@ -6344,14 +5366,26 @@
       </w:sdt>
       <w:r>
         <w:rPr>
-          <w:sz w:val="28"/>
           <w:lang w:val="ru-RU"/>
         </w:rPr>
         <w:t xml:space="preserve">  </w:t>
       </w:r>
-      <w:r>
-        <w:rPr>
-          <w:sz w:val="28"/>
+      <w:proofErr w:type="gramStart"/>
+      <w:r>
+        <w:rPr>
+          <w:lang w:val="ru-RU"/>
+        </w:rPr>
+        <w:t>П</w:t>
+      </w:r>
+      <w:proofErr w:type="gramEnd"/>
+      <w:r>
+        <w:rPr>
+          <w:lang w:val="ru-RU"/>
+        </w:rPr>
+        <w:t xml:space="preserve">/о рана с положительной динамикой: регенерирует, отделяемое из раны незначительное. </w:t>
+      </w:r>
+      <w:r>
+        <w:rPr>
           <w:lang w:val="ru-RU"/>
         </w:rPr>
         <w:t xml:space="preserve"> </w:t>
@@ -6359,8 +5393,6 @@
       <w:sdt>
         <w:sdtPr>
           <w:rPr>
-            <w:sz w:val="20"/>
-            <w:szCs w:val="20"/>
             <w:lang w:val="ru-RU"/>
           </w:rPr>
           <w:id w:val="-698077397"/>
@@ -6376,11 +5408,149 @@
         <w:sdtContent>
           <w:r>
             <w:rPr>
-              <w:sz w:val="20"/>
-              <w:szCs w:val="20"/>
+              <w:lang w:val="ru-RU"/>
+            </w:rPr>
+            <w:t xml:space="preserve">Пациент ознакомлен с постановлением КМУ 29.03.16 № 239 </w:t>
+          </w:r>
+          <w:proofErr w:type="spellStart"/>
+          <w:r>
+            <w:rPr>
+              <w:lang w:val="ru-RU"/>
+            </w:rPr>
+            <w:t>щодо</w:t>
+          </w:r>
+          <w:proofErr w:type="spellEnd"/>
+          <w:r>
+            <w:rPr>
+              <w:lang w:val="ru-RU"/>
+            </w:rPr>
+            <w:t xml:space="preserve"> «</w:t>
+          </w:r>
+          <w:proofErr w:type="spellStart"/>
+          <w:r>
+            <w:rPr>
+              <w:lang w:val="ru-RU"/>
+            </w:rPr>
+            <w:t>Перел</w:t>
+          </w:r>
+          <w:proofErr w:type="gramStart"/>
+          <w:r>
+            <w:rPr>
+              <w:lang w:val="ru-RU"/>
+            </w:rPr>
+            <w:t>i</w:t>
+          </w:r>
+          <w:proofErr w:type="gramEnd"/>
+          <w:r>
+            <w:rPr>
+              <w:lang w:val="ru-RU"/>
+            </w:rPr>
+            <w:t>ку</w:t>
+          </w:r>
+          <w:proofErr w:type="spellEnd"/>
+          <w:r>
+            <w:rPr>
               <w:lang w:val="ru-RU"/>
             </w:rPr>
             <w:t xml:space="preserve"> </w:t>
+          </w:r>
+          <w:proofErr w:type="spellStart"/>
+          <w:r>
+            <w:rPr>
+              <w:lang w:val="ru-RU"/>
+            </w:rPr>
+            <w:t>хворих</w:t>
+          </w:r>
+          <w:proofErr w:type="spellEnd"/>
+          <w:r>
+            <w:rPr>
+              <w:lang w:val="ru-RU"/>
+            </w:rPr>
+            <w:t xml:space="preserve"> на </w:t>
+          </w:r>
+          <w:proofErr w:type="spellStart"/>
+          <w:r>
+            <w:rPr>
+              <w:lang w:val="ru-RU"/>
+            </w:rPr>
+            <w:t>цукровий</w:t>
+          </w:r>
+          <w:proofErr w:type="spellEnd"/>
+          <w:r>
+            <w:rPr>
+              <w:lang w:val="ru-RU"/>
+            </w:rPr>
+            <w:t xml:space="preserve"> </w:t>
+          </w:r>
+          <w:proofErr w:type="spellStart"/>
+          <w:r>
+            <w:rPr>
+              <w:lang w:val="ru-RU"/>
+            </w:rPr>
+            <w:t>дiабет</w:t>
+          </w:r>
+          <w:proofErr w:type="spellEnd"/>
+          <w:r>
+            <w:rPr>
+              <w:lang w:val="ru-RU"/>
+            </w:rPr>
+            <w:t xml:space="preserve"> для </w:t>
+          </w:r>
+          <w:proofErr w:type="spellStart"/>
+          <w:r>
+            <w:rPr>
+              <w:lang w:val="ru-RU"/>
+            </w:rPr>
+            <w:t>вiдшкодування</w:t>
+          </w:r>
+          <w:proofErr w:type="spellEnd"/>
+          <w:r>
+            <w:rPr>
+              <w:lang w:val="ru-RU"/>
+            </w:rPr>
+            <w:t xml:space="preserve"> </w:t>
+          </w:r>
+          <w:proofErr w:type="spellStart"/>
+          <w:r>
+            <w:rPr>
+              <w:lang w:val="ru-RU"/>
+            </w:rPr>
+            <w:t>вартостi</w:t>
+          </w:r>
+          <w:proofErr w:type="spellEnd"/>
+          <w:r>
+            <w:rPr>
+              <w:lang w:val="ru-RU"/>
+            </w:rPr>
+            <w:t xml:space="preserve"> </w:t>
+          </w:r>
+          <w:proofErr w:type="spellStart"/>
+          <w:r>
+            <w:rPr>
+              <w:lang w:val="ru-RU"/>
+            </w:rPr>
+            <w:t>препаратiв</w:t>
+          </w:r>
+          <w:proofErr w:type="spellEnd"/>
+          <w:r>
+            <w:rPr>
+              <w:lang w:val="ru-RU"/>
+            </w:rPr>
+            <w:t xml:space="preserve"> </w:t>
+          </w:r>
+          <w:proofErr w:type="spellStart"/>
+          <w:r>
+            <w:rPr>
+              <w:lang w:val="ru-RU"/>
+            </w:rPr>
+            <w:t>iнсулiну</w:t>
+          </w:r>
+          <w:proofErr w:type="spellEnd"/>
+          <w:r>
+            <w:rPr>
+              <w:lang w:val="ru-RU"/>
+            </w:rPr>
+            <w:t xml:space="preserve">» </w:t>
           </w:r>
         </w:sdtContent>
       </w:sdt>
@@ -6390,7 +5560,6 @@
         <w:ind w:left="-567"/>
         <w:jc w:val="both"/>
         <w:rPr>
-          <w:sz w:val="28"/>
           <w:lang w:val="ru-RU"/>
         </w:rPr>
       </w:pPr>
@@ -6697,7 +5866,31 @@
         <w:rPr>
           <w:lang w:val="ru-RU"/>
         </w:rPr>
-        <w:t>/з- ед., п/о- ед., п/у</w:t>
+        <w:t xml:space="preserve">/з- </w:t>
+      </w:r>
+      <w:r>
+        <w:rPr>
+          <w:lang w:val="ru-RU"/>
+        </w:rPr>
+        <w:t>16-18</w:t>
+      </w:r>
+      <w:r>
+        <w:rPr>
+          <w:lang w:val="ru-RU"/>
+        </w:rPr>
+        <w:t>ед., п/о-</w:t>
+      </w:r>
+      <w:r>
+        <w:rPr>
+          <w:lang w:val="ru-RU"/>
+        </w:rPr>
+        <w:t>16-18</w:t>
+      </w:r>
+      <w:r>
+        <w:rPr>
+          <w:lang w:val="ru-RU"/>
+        </w:rPr>
+        <w:t xml:space="preserve"> ед., п/у</w:t>
       </w:r>
       <w:r>
         <w:rPr>
@@ -6709,6 +5902,12 @@
         <w:rPr>
           <w:lang w:val="ru-RU"/>
         </w:rPr>
+        <w:t>16-18</w:t>
+      </w:r>
+      <w:r>
+        <w:rPr>
+          <w:lang w:val="ru-RU"/>
+        </w:rPr>
         <w:t xml:space="preserve">- </w:t>
       </w:r>
       <w:proofErr w:type="spellStart"/>
@@ -6741,7 +5940,19 @@
         <w:rPr>
           <w:lang w:val="ru-RU"/>
         </w:rPr>
-        <w:t xml:space="preserve">   ед.</w:t>
+        <w:t xml:space="preserve"> </w:t>
+      </w:r>
+      <w:r>
+        <w:rPr>
+          <w:lang w:val="ru-RU"/>
+        </w:rPr>
+        <w:t>33-35</w:t>
+      </w:r>
+      <w:r>
+        <w:rPr>
+          <w:lang w:val="ru-RU"/>
+        </w:rPr>
+        <w:t xml:space="preserve">  ед.</w:t>
       </w:r>
     </w:p>
     <w:p>
@@ -6839,143 +6050,6 @@
           <w:lang w:val="ru-RU"/>
         </w:rPr>
       </w:pPr>
-      <w:proofErr w:type="spellStart"/>
-      <w:r>
-        <w:rPr>
-          <w:lang w:val="ru-RU"/>
-        </w:rPr>
-        <w:t>Гиполипидемическая</w:t>
-      </w:r>
-      <w:proofErr w:type="spellEnd"/>
-      <w:r>
-        <w:rPr>
-          <w:lang w:val="ru-RU"/>
-        </w:rPr>
-        <w:t xml:space="preserve"> терапия</w:t>
-      </w:r>
-      <w:r>
-        <w:rPr>
-          <w:lang w:val="ru-RU"/>
-        </w:rPr>
-        <w:t>:</w:t>
-      </w:r>
-      <w:r>
-        <w:rPr>
-          <w:lang w:val="ru-RU"/>
-        </w:rPr>
-        <w:t xml:space="preserve"> </w:t>
-      </w:r>
-      <w:sdt>
-        <w:sdtPr>
-          <w:rPr>
-            <w:lang w:val="ru-RU"/>
-          </w:rPr>
-          <w:id w:val="1725480614"/>
-          <w:placeholder>
-            <w:docPart w:val="DefaultPlaceholder_1082065159"/>
-          </w:placeholder>
-          <w:comboBox>
-            <w:listItem w:displayText="розувастатин " w:value="розувастатин "/>
-            <w:listItem w:displayText="аторвастатин" w:value="аторвастатин"/>
-          </w:comboBox>
-        </w:sdtPr>
-        <w:sdtEndPr/>
-        <w:sdtContent>
-          <w:proofErr w:type="spellStart"/>
-          <w:r>
-            <w:rPr>
-              <w:lang w:val="ru-RU"/>
-            </w:rPr>
-            <w:t>розувастатин</w:t>
-          </w:r>
-          <w:proofErr w:type="spellEnd"/>
-        </w:sdtContent>
-      </w:sdt>
-      <w:r>
-        <w:rPr>
-          <w:lang w:val="ru-RU"/>
-        </w:rPr>
-        <w:t xml:space="preserve"> </w:t>
-      </w:r>
-      <w:r>
-        <w:rPr>
-          <w:lang w:val="ru-RU"/>
-        </w:rPr>
-        <w:t>10 мг</w:t>
-      </w:r>
-      <w:r>
-        <w:rPr>
-          <w:lang w:val="ru-RU"/>
-        </w:rPr>
-        <w:t xml:space="preserve"> </w:t>
-      </w:r>
-      <w:r>
-        <w:rPr>
-          <w:lang w:val="ru-RU"/>
-        </w:rPr>
-        <w:t xml:space="preserve">1т веч </w:t>
-      </w:r>
-      <w:r>
-        <w:rPr>
-          <w:lang w:val="ru-RU"/>
-        </w:rPr>
-        <w:t>с контр</w:t>
-      </w:r>
-      <w:proofErr w:type="gramStart"/>
-      <w:r>
-        <w:rPr>
-          <w:lang w:val="ru-RU"/>
-        </w:rPr>
-        <w:t>.</w:t>
-      </w:r>
-      <w:proofErr w:type="gramEnd"/>
-      <w:r>
-        <w:rPr>
-          <w:lang w:val="ru-RU"/>
-        </w:rPr>
-        <w:t xml:space="preserve"> </w:t>
-      </w:r>
-      <w:proofErr w:type="spellStart"/>
-      <w:proofErr w:type="gramStart"/>
-      <w:r>
-        <w:rPr>
-          <w:lang w:val="ru-RU"/>
-        </w:rPr>
-        <w:t>л</w:t>
-      </w:r>
-      <w:proofErr w:type="gramEnd"/>
-      <w:r>
-        <w:rPr>
-          <w:lang w:val="ru-RU"/>
-        </w:rPr>
-        <w:t>ипидограммы</w:t>
-      </w:r>
-      <w:proofErr w:type="spellEnd"/>
-      <w:r>
-        <w:rPr>
-          <w:lang w:val="ru-RU"/>
-        </w:rPr>
-        <w:t xml:space="preserve"> </w:t>
-      </w:r>
-      <w:r>
-        <w:rPr>
-          <w:lang w:val="ru-RU"/>
-        </w:rPr>
-        <w:t>через 3 мес.</w:t>
-      </w:r>
-    </w:p>
-    <w:p>
-      <w:pPr>
-        <w:numPr>
-          <w:ilvl w:val="0"/>
-          <w:numId w:val="2"/>
-        </w:numPr>
-        <w:ind w:left="-142"/>
-        <w:jc w:val="both"/>
-        <w:rPr>
-          <w:lang w:val="ru-RU"/>
-        </w:rPr>
-      </w:pPr>
       <w:r>
         <w:rPr>
           <w:lang w:val="ru-RU"/>
@@ -7067,7 +6141,21 @@
             <w:rPr>
               <w:lang w:val="ru-RU"/>
             </w:rPr>
-            <w:t>Гипотензивная терапия:</w:t>
+            <w:t xml:space="preserve">С </w:t>
+          </w:r>
+          <w:proofErr w:type="spellStart"/>
+          <w:r>
+            <w:rPr>
+              <w:lang w:val="ru-RU"/>
+            </w:rPr>
+            <w:t>нефропротекторной</w:t>
+          </w:r>
+          <w:proofErr w:type="spellEnd"/>
+          <w:r>
+            <w:rPr>
+              <w:lang w:val="ru-RU"/>
+            </w:rPr>
+            <w:t xml:space="preserve"> целью:</w:t>
           </w:r>
         </w:sdtContent>
       </w:sdt>
@@ -7081,47 +6169,19 @@
         <w:rPr>
           <w:lang w:val="ru-RU"/>
         </w:rPr>
-        <w:t>налаприл 5 мг утром,</w:t>
-      </w:r>
-      <w:r>
-        <w:rPr>
-          <w:lang w:val="ru-RU"/>
-        </w:rPr>
-        <w:t xml:space="preserve"> </w:t>
-      </w:r>
-      <w:proofErr w:type="spellStart"/>
-      <w:r>
-        <w:rPr>
-          <w:lang w:val="ru-RU"/>
-        </w:rPr>
-        <w:t>индапрес</w:t>
-      </w:r>
-      <w:proofErr w:type="spellEnd"/>
-      <w:r>
-        <w:rPr>
-          <w:lang w:val="ru-RU"/>
-        </w:rPr>
-        <w:t xml:space="preserve"> (</w:t>
-      </w:r>
-      <w:proofErr w:type="spellStart"/>
-      <w:r>
-        <w:rPr>
-          <w:lang w:val="ru-RU"/>
-        </w:rPr>
-        <w:t>индап</w:t>
-      </w:r>
-      <w:proofErr w:type="spellEnd"/>
-      <w:r>
-        <w:rPr>
-          <w:lang w:val="ru-RU"/>
-        </w:rPr>
-        <w:t xml:space="preserve">) 2,5 мг утром, </w:t>
-      </w:r>
-      <w:r>
-        <w:rPr>
-          <w:lang w:val="ru-RU"/>
-        </w:rPr>
-        <w:t xml:space="preserve"> кардиомагнил  1 т. вечер. Контр. АД. </w:t>
+        <w:t xml:space="preserve">налаприл </w:t>
+      </w:r>
+      <w:r>
+        <w:rPr>
+          <w:lang w:val="ru-RU"/>
+        </w:rPr>
+        <w:t>5 мг утром</w:t>
+      </w:r>
+      <w:r>
+        <w:rPr>
+          <w:lang w:val="ru-RU"/>
+        </w:rPr>
+        <w:t xml:space="preserve">. Контр. АД. </w:t>
       </w:r>
     </w:p>
     <w:p>
@@ -7157,12 +6217,14 @@
         </w:sdtPr>
         <w:sdtEndPr/>
         <w:sdtContent>
+          <w:proofErr w:type="spellStart"/>
           <w:r>
             <w:rPr>
               <w:lang w:val="ru-RU"/>
             </w:rPr>
-            <w:t xml:space="preserve">Диалипон </w:t>
+            <w:t>Эспа-липон</w:t>
           </w:r>
+          <w:proofErr w:type="spellEnd"/>
         </w:sdtContent>
       </w:sdt>
       <w:r>
@@ -7224,50 +6286,6 @@
           <w:lang w:val="ru-RU"/>
         </w:rPr>
         <w:t>.</w:t>
-      </w:r>
-      <w:r>
-        <w:rPr>
-          <w:lang w:val="ru-RU"/>
-        </w:rPr>
-        <w:t>, (</w:t>
-      </w:r>
-      <w:proofErr w:type="spellStart"/>
-      <w:r>
-        <w:rPr>
-          <w:lang w:val="ru-RU"/>
-        </w:rPr>
-        <w:t>мильгамма</w:t>
-      </w:r>
-      <w:proofErr w:type="spellEnd"/>
-      <w:r>
-        <w:rPr>
-          <w:lang w:val="ru-RU"/>
-        </w:rPr>
-        <w:t xml:space="preserve"> 1т.*3р/д.</w:t>
-      </w:r>
-      <w:r>
-        <w:rPr>
-          <w:lang w:val="ru-RU"/>
-        </w:rPr>
-        <w:t>, витаксон 1т. *</w:t>
-      </w:r>
-      <w:r>
-        <w:rPr>
-          <w:lang w:val="ru-RU"/>
-        </w:rPr>
-        <w:t>3</w:t>
-      </w:r>
-      <w:r>
-        <w:rPr>
-          <w:lang w:val="ru-RU"/>
-        </w:rPr>
-        <w:t>р/д.</w:t>
-      </w:r>
-      <w:r>
-        <w:rPr>
-          <w:lang w:val="ru-RU"/>
-        </w:rPr>
-        <w:t>)</w:t>
       </w:r>
       <w:r>
         <w:rPr>
@@ -7334,246 +6352,35 @@
         <w:rPr>
           <w:lang w:val="ru-RU"/>
         </w:rPr>
-        <w:t>УЗИ щит</w:t>
+        <w:t xml:space="preserve">Продолжить перевязки </w:t>
       </w:r>
       <w:proofErr w:type="gramStart"/>
       <w:r>
         <w:rPr>
           <w:lang w:val="ru-RU"/>
         </w:rPr>
-        <w:t>.</w:t>
+        <w:t>п</w:t>
       </w:r>
       <w:proofErr w:type="gramEnd"/>
       <w:r>
         <w:rPr>
           <w:lang w:val="ru-RU"/>
         </w:rPr>
-        <w:t xml:space="preserve"> </w:t>
-      </w:r>
-      <w:proofErr w:type="gramStart"/>
-      <w:r>
-        <w:rPr>
-          <w:lang w:val="ru-RU"/>
-        </w:rPr>
-        <w:t>ж</w:t>
-      </w:r>
-      <w:proofErr w:type="gramEnd"/>
-      <w:r>
-        <w:rPr>
-          <w:lang w:val="ru-RU"/>
-        </w:rPr>
-        <w:t xml:space="preserve">елезы 1р. в год. </w:t>
-      </w:r>
-      <w:r>
-        <w:rPr>
-          <w:lang w:val="ru-RU"/>
-        </w:rPr>
-        <w:t xml:space="preserve">Контр ТТГ 1р в 6 мес. </w:t>
-      </w:r>
-    </w:p>
-    <w:p>
-      <w:pPr>
-        <w:numPr>
-          <w:ilvl w:val="0"/>
-          <w:numId w:val="2"/>
-        </w:numPr>
-        <w:ind w:left="-142"/>
-        <w:jc w:val="both"/>
-        <w:rPr>
-          <w:lang w:val="ru-RU"/>
-        </w:rPr>
-      </w:pPr>
-      <w:r>
-        <w:rPr>
-          <w:lang w:val="ru-RU"/>
-        </w:rPr>
-        <w:t>Б/</w:t>
-      </w:r>
-      <w:proofErr w:type="gramStart"/>
-      <w:r>
-        <w:rPr>
-          <w:lang w:val="ru-RU"/>
-        </w:rPr>
-        <w:t>л</w:t>
-      </w:r>
-      <w:proofErr w:type="gramEnd"/>
-      <w:r>
-        <w:rPr>
-          <w:lang w:val="ru-RU"/>
-        </w:rPr>
-        <w:t xml:space="preserve"> серия. </w:t>
-      </w:r>
-      <w:r>
-        <w:rPr>
-          <w:lang w:val="ru-RU"/>
-        </w:rPr>
-        <w:t>АД</w:t>
-      </w:r>
-      <w:r>
-        <w:rPr>
-          <w:lang w:val="ru-RU"/>
-        </w:rPr>
-        <w:t>Л</w:t>
-      </w:r>
-      <w:r>
-        <w:rPr>
-          <w:lang w:val="ru-RU"/>
-        </w:rPr>
-        <w:t xml:space="preserve">  №  </w:t>
-      </w:r>
-      <w:r>
-        <w:rPr>
-          <w:lang w:val="ru-RU"/>
-        </w:rPr>
-        <w:t>177</w:t>
-      </w:r>
-      <w:r>
-        <w:rPr>
-          <w:lang w:val="ru-RU"/>
-        </w:rPr>
-        <w:t>7</w:t>
-      </w:r>
-      <w:r>
-        <w:rPr>
-          <w:lang w:val="ru-RU"/>
-        </w:rPr>
-        <w:t xml:space="preserve">     с </w:t>
-      </w:r>
-      <w:r>
-        <w:rPr>
-          <w:lang w:val="ru-RU"/>
-        </w:rPr>
-        <w:fldChar w:fldCharType="begin"/>
-      </w:r>
-      <w:r>
-        <w:rPr>
-          <w:lang w:val="ru-RU"/>
-        </w:rPr>
-        <w:instrText xml:space="preserve"> REF c \h </w:instrText>
-      </w:r>
-      <w:r>
-        <w:rPr>
-          <w:lang w:val="ru-RU"/>
-        </w:rPr>
-      </w:r>
-      <w:r>
-        <w:rPr>
-          <w:lang w:val="ru-RU"/>
-        </w:rPr>
-        <w:fldChar w:fldCharType="separate"/>
-      </w:r>
-      <w:r>
-        <w:rPr>
-          <w:sz w:val="28"/>
-          <w:lang w:val="ru-RU"/>
-        </w:rPr>
-        <w:t>.</w:t>
-      </w:r>
-      <w:r>
-        <w:rPr>
-          <w:sz w:val="28"/>
-          <w:lang w:val="ru-RU"/>
-        </w:rPr>
-        <w:t>10.18</w:t>
-      </w:r>
-      <w:r>
-        <w:rPr>
-          <w:sz w:val="28"/>
-          <w:lang w:val="ru-RU"/>
-        </w:rPr>
-        <w:t xml:space="preserve"> </w:t>
-      </w:r>
-      <w:r>
-        <w:rPr>
-          <w:sz w:val="28"/>
-          <w:lang w:val="ru-RU"/>
-        </w:rPr>
-        <w:t xml:space="preserve"> </w:t>
-      </w:r>
-      <w:r>
-        <w:rPr>
-          <w:lang w:val="ru-RU"/>
-        </w:rPr>
-        <w:fldChar w:fldCharType="end"/>
-      </w:r>
-      <w:r>
-        <w:rPr>
-          <w:lang w:val="ru-RU"/>
-        </w:rPr>
-        <w:t xml:space="preserve"> </w:t>
-      </w:r>
-      <w:r>
-        <w:rPr>
-          <w:lang w:val="ru-RU"/>
-        </w:rPr>
-        <w:t xml:space="preserve">по  </w:t>
-      </w:r>
-      <w:r>
-        <w:rPr>
-          <w:lang w:val="ru-RU"/>
-        </w:rPr>
-        <w:fldChar w:fldCharType="begin"/>
-      </w:r>
-      <w:r>
-        <w:rPr>
-          <w:lang w:val="ru-RU"/>
-        </w:rPr>
-        <w:instrText xml:space="preserve"> REF по \h </w:instrText>
-      </w:r>
-      <w:r>
-        <w:rPr>
-          <w:lang w:val="ru-RU"/>
-        </w:rPr>
-      </w:r>
-      <w:r>
-        <w:rPr>
-          <w:lang w:val="ru-RU"/>
-        </w:rPr>
-        <w:fldChar w:fldCharType="separate"/>
-      </w:r>
-      <w:r>
-        <w:rPr>
-          <w:sz w:val="28"/>
-          <w:lang w:val="ru-RU"/>
-        </w:rPr>
-        <w:t xml:space="preserve">  .10.18 </w:t>
-      </w:r>
-      <w:r>
-        <w:rPr>
-          <w:sz w:val="28"/>
-          <w:lang w:val="ru-RU"/>
-        </w:rPr>
-        <w:t xml:space="preserve"> </w:t>
-      </w:r>
-      <w:r>
-        <w:rPr>
-          <w:lang w:val="ru-RU"/>
-        </w:rPr>
-        <w:fldChar w:fldCharType="end"/>
-      </w:r>
-      <w:r>
-        <w:rPr>
-          <w:lang w:val="ru-RU"/>
-        </w:rPr>
-        <w:t>к труду     .</w:t>
-      </w:r>
-      <w:r>
-        <w:rPr>
-          <w:lang w:val="ru-RU"/>
-        </w:rPr>
-        <w:t>10</w:t>
-      </w:r>
-      <w:r>
-        <w:rPr>
-          <w:lang w:val="ru-RU"/>
-        </w:rPr>
-        <w:t>.18</w:t>
-      </w:r>
-      <w:r>
-        <w:rPr>
-          <w:lang w:val="ru-RU"/>
-        </w:rPr>
-        <w:t xml:space="preserve"> </w:t>
+        <w:t xml:space="preserve">/о раны с </w:t>
+      </w:r>
+      <w:proofErr w:type="spellStart"/>
+      <w:r>
+        <w:rPr>
+          <w:lang w:val="ru-RU"/>
+        </w:rPr>
+        <w:t>бетадином</w:t>
+      </w:r>
+      <w:proofErr w:type="spellEnd"/>
+      <w:r>
+        <w:rPr>
+          <w:lang w:val="ru-RU"/>
+        </w:rPr>
+        <w:t>, наблюдение хирурга по м/ж.</w:t>
       </w:r>
     </w:p>
     <w:p>
@@ -7628,19 +6435,11 @@
         </w:sdtPr>
         <w:sdtEndPr/>
         <w:sdtContent>
-          <w:proofErr w:type="spellStart"/>
           <w:r>
             <w:rPr>
               <w:lang w:val="ru-RU"/>
             </w:rPr>
-            <w:t>Севумян</w:t>
-          </w:r>
-          <w:proofErr w:type="spellEnd"/>
-          <w:r>
-            <w:rPr>
-              <w:lang w:val="ru-RU"/>
-            </w:rPr>
-            <w:t xml:space="preserve"> К.Ю.</w:t>
+            <w:t>Еременко Н.В.</w:t>
           </w:r>
         </w:sdtContent>
       </w:sdt>
@@ -7723,24 +6522,14 @@
           <w:lang w:val="ru-RU"/>
         </w:rPr>
       </w:pPr>
-      <w:r>
-        <w:rPr>
-          <w:lang w:val="ru-RU"/>
-        </w:rPr>
-        <w:t>Нач. мед. Карпенко И.В</w:t>
-      </w:r>
-      <w:r>
-        <w:rPr>
-          <w:lang w:val="ru-RU"/>
-        </w:rPr>
-        <w:t>.</w:t>
-      </w:r>
-      <w:r>
-        <w:rPr>
-          <w:lang w:val="ru-RU"/>
-        </w:rPr>
-        <w:t xml:space="preserve"> </w:t>
-      </w:r>
+      <w:bookmarkStart w:id="7" w:name="_GoBack"/>
+      <w:r>
+        <w:rPr>
+          <w:lang w:val="ru-RU"/>
+        </w:rPr>
+        <w:t xml:space="preserve">Гл. врач Черникова В.В. </w:t>
+      </w:r>
+      <w:bookmarkEnd w:id="7"/>
     </w:p>
     <w:sectPr>
       <w:headerReference w:type="first" r:id="rId9"/>
@@ -7807,7 +6596,23 @@
         <w:sz w:val="28"/>
         <w:szCs w:val="28"/>
       </w:rPr>
-      <w:t>КУ «ОК Эндокриндиспансер» ЗОС</w:t>
+      <w:t xml:space="preserve">КУ «ОК </w:t>
+    </w:r>
+    <w:proofErr w:type="spellStart"/>
+    <w:r>
+      <w:rPr>
+        <w:sz w:val="28"/>
+        <w:szCs w:val="28"/>
+      </w:rPr>
+      <w:t>Эндокриндиспансер</w:t>
+    </w:r>
+    <w:proofErr w:type="spellEnd"/>
+    <w:r>
+      <w:rPr>
+        <w:sz w:val="28"/>
+        <w:szCs w:val="28"/>
+      </w:rPr>
+      <w:t>» ЗОС</w:t>
     </w:r>
   </w:p>
 </w:hdr>
@@ -9289,6 +8094,7 @@
     <w:rsid w:val="00485C6C"/>
     <w:rsid w:val="00497BBA"/>
     <w:rsid w:val="004A6EDF"/>
+    <w:rsid w:val="004B6AFF"/>
     <w:rsid w:val="004E28FF"/>
     <w:rsid w:val="005611A6"/>
     <w:rsid w:val="005A5B8B"/>
@@ -10728,7 +9534,7 @@
 </file>
 
 <file path=customXml/itemProps1.xml><?xml version="1.0" encoding="utf-8"?>
-<ds:datastoreItem xmlns:ds="http://schemas.openxmlformats.org/officeDocument/2006/customXml" ds:itemID="{3010EE35-B411-4F24-B42F-924213015449}">
+<ds:datastoreItem xmlns:ds="http://schemas.openxmlformats.org/officeDocument/2006/customXml" ds:itemID="{5B178809-C861-4F10-8389-17ADA3948EA8}">
   <ds:schemaRefs>
     <ds:schemaRef ds:uri="http://schemas.openxmlformats.org/officeDocument/2006/bibliography"/>
   </ds:schemaRefs>
